--- a/HandsOn Guide.docx
+++ b/HandsOn Guide.docx
@@ -20,8 +20,6 @@
       <w:r>
         <w:t>Python Integration</w:t>
       </w:r>
-      <w:bookmarkStart w:id="0" w:name="_GoBack"/>
-      <w:bookmarkEnd w:id="0"/>
     </w:p>
     <w:p>
       <w:pPr>
@@ -39,6 +37,14 @@
     </w:p>
     <w:sdt>
       <w:sdtPr>
+        <w:rPr>
+          <w:rFonts w:ascii="Times New Roman" w:eastAsia="Times New Roman" w:hAnsi="Times New Roman" w:cs="Times New Roman"/>
+          <w:b w:val="0"/>
+          <w:bCs w:val="0"/>
+          <w:color w:val="auto"/>
+          <w:sz w:val="24"/>
+          <w:szCs w:val="24"/>
+        </w:rPr>
         <w:id w:val="889841836"/>
         <w:docPartObj>
           <w:docPartGallery w:val="Table of Contents"/>
@@ -47,11 +53,7 @@
       </w:sdtPr>
       <w:sdtEndPr>
         <w:rPr>
-          <w:rFonts w:ascii="Times New Roman" w:eastAsia="Times New Roman" w:hAnsi="Times New Roman" w:cs="Times New Roman"/>
           <w:noProof/>
-          <w:color w:val="auto"/>
-          <w:sz w:val="24"/>
-          <w:szCs w:val="24"/>
         </w:rPr>
       </w:sdtEndPr>
       <w:sdtContent>
@@ -70,7 +72,13 @@
               <w:tab w:val="right" w:leader="dot" w:pos="9350"/>
             </w:tabs>
             <w:rPr>
+              <w:rFonts w:eastAsiaTheme="minorEastAsia" w:cstheme="minorBidi"/>
+              <w:b w:val="0"/>
+              <w:bCs w:val="0"/>
+              <w:caps w:val="0"/>
               <w:noProof/>
+              <w:sz w:val="24"/>
+              <w:szCs w:val="24"/>
             </w:rPr>
           </w:pPr>
           <w:r>
@@ -90,7 +98,7 @@
             </w:rPr>
             <w:fldChar w:fldCharType="separate"/>
           </w:r>
-          <w:hyperlink w:anchor="_Toc7609229" w:history="1">
+          <w:hyperlink w:anchor="_Toc7610266" w:history="1">
             <w:r>
               <w:rPr>
                 <w:rStyle w:val="Hyperlink"/>
@@ -117,7 +125,7 @@
                 <w:noProof/>
                 <w:webHidden/>
               </w:rPr>
-              <w:instrText xml:space="preserve"> PAGEREF _Toc7609229 \h </w:instrText>
+              <w:instrText xml:space="preserve"> PAGEREF _Toc7610266 \h </w:instrText>
             </w:r>
             <w:r>
               <w:rPr>
@@ -155,10 +163,14 @@
               <w:tab w:val="right" w:leader="dot" w:pos="9350"/>
             </w:tabs>
             <w:rPr>
+              <w:rFonts w:eastAsiaTheme="minorEastAsia" w:cstheme="minorBidi"/>
+              <w:smallCaps w:val="0"/>
               <w:noProof/>
+              <w:sz w:val="24"/>
+              <w:szCs w:val="24"/>
             </w:rPr>
           </w:pPr>
-          <w:hyperlink w:anchor="_Toc7609230" w:history="1">
+          <w:hyperlink w:anchor="_Toc7610267" w:history="1">
             <w:r>
               <w:rPr>
                 <w:rStyle w:val="Hyperlink"/>
@@ -185,7 +197,7 @@
                 <w:noProof/>
                 <w:webHidden/>
               </w:rPr>
-              <w:instrText xml:space="preserve"> PAGEREF _Toc7609230 \h </w:instrText>
+              <w:instrText xml:space="preserve"> PAGEREF _Toc7610267 \h </w:instrText>
             </w:r>
             <w:r>
               <w:rPr>
@@ -223,10 +235,14 @@
               <w:tab w:val="right" w:leader="dot" w:pos="9350"/>
             </w:tabs>
             <w:rPr>
+              <w:rFonts w:eastAsiaTheme="minorEastAsia" w:cstheme="minorBidi"/>
+              <w:smallCaps w:val="0"/>
               <w:noProof/>
+              <w:sz w:val="24"/>
+              <w:szCs w:val="24"/>
             </w:rPr>
           </w:pPr>
-          <w:hyperlink w:anchor="_Toc7609231" w:history="1">
+          <w:hyperlink w:anchor="_Toc7610268" w:history="1">
             <w:r>
               <w:rPr>
                 <w:rStyle w:val="Hyperlink"/>
@@ -255,7 +271,7 @@
                 <w:noProof/>
                 <w:webHidden/>
               </w:rPr>
-              <w:instrText xml:space="preserve"> PAGEREF _Toc7609231 \h </w:instrText>
+              <w:instrText xml:space="preserve"> PAGEREF _Toc7610268 \h </w:instrText>
             </w:r>
             <w:r>
               <w:rPr>
@@ -293,10 +309,14 @@
               <w:tab w:val="right" w:leader="dot" w:pos="9350"/>
             </w:tabs>
             <w:rPr>
+              <w:rFonts w:eastAsiaTheme="minorEastAsia" w:cstheme="minorBidi"/>
+              <w:smallCaps w:val="0"/>
               <w:noProof/>
+              <w:sz w:val="24"/>
+              <w:szCs w:val="24"/>
             </w:rPr>
           </w:pPr>
-          <w:hyperlink w:anchor="_Toc7609232" w:history="1">
+          <w:hyperlink w:anchor="_Toc7610269" w:history="1">
             <w:r>
               <w:rPr>
                 <w:rStyle w:val="Hyperlink"/>
@@ -323,7 +343,7 @@
                 <w:noProof/>
                 <w:webHidden/>
               </w:rPr>
-              <w:instrText xml:space="preserve"> PAGEREF _Toc7609232 \h </w:instrText>
+              <w:instrText xml:space="preserve"> PAGEREF _Toc7610269 \h </w:instrText>
             </w:r>
             <w:r>
               <w:rPr>
@@ -343,7 +363,7 @@
                 <w:noProof/>
                 <w:webHidden/>
               </w:rPr>
-              <w:t>1</w:t>
+              <w:t>2</w:t>
             </w:r>
             <w:r>
               <w:rPr>
@@ -361,10 +381,14 @@
               <w:tab w:val="right" w:leader="dot" w:pos="9350"/>
             </w:tabs>
             <w:rPr>
+              <w:rFonts w:eastAsiaTheme="minorEastAsia" w:cstheme="minorBidi"/>
+              <w:smallCaps w:val="0"/>
               <w:noProof/>
+              <w:sz w:val="24"/>
+              <w:szCs w:val="24"/>
             </w:rPr>
           </w:pPr>
-          <w:hyperlink w:anchor="_Toc7609233" w:history="1">
+          <w:hyperlink w:anchor="_Toc7610270" w:history="1">
             <w:r>
               <w:rPr>
                 <w:rStyle w:val="Hyperlink"/>
@@ -391,7 +415,7 @@
                 <w:noProof/>
                 <w:webHidden/>
               </w:rPr>
-              <w:instrText xml:space="preserve"> PAGEREF _Toc7609233 \h </w:instrText>
+              <w:instrText xml:space="preserve"> PAGEREF _Toc7610270 \h </w:instrText>
             </w:r>
             <w:r>
               <w:rPr>
@@ -411,7 +435,7 @@
                 <w:noProof/>
                 <w:webHidden/>
               </w:rPr>
-              <w:t>1</w:t>
+              <w:t>2</w:t>
             </w:r>
             <w:r>
               <w:rPr>
@@ -429,10 +453,16 @@
               <w:tab w:val="right" w:leader="dot" w:pos="9350"/>
             </w:tabs>
             <w:rPr>
+              <w:rFonts w:eastAsiaTheme="minorEastAsia" w:cstheme="minorBidi"/>
+              <w:b w:val="0"/>
+              <w:bCs w:val="0"/>
+              <w:caps w:val="0"/>
               <w:noProof/>
+              <w:sz w:val="24"/>
+              <w:szCs w:val="24"/>
             </w:rPr>
           </w:pPr>
-          <w:hyperlink w:anchor="_Toc7609234" w:history="1">
+          <w:hyperlink w:anchor="_Toc7610271" w:history="1">
             <w:r>
               <w:rPr>
                 <w:rStyle w:val="Hyperlink"/>
@@ -459,7 +489,7 @@
                 <w:noProof/>
                 <w:webHidden/>
               </w:rPr>
-              <w:instrText xml:space="preserve"> PAGEREF _Toc7609234 \h </w:instrText>
+              <w:instrText xml:space="preserve"> PAGEREF _Toc7610271 \h </w:instrText>
             </w:r>
             <w:r>
               <w:rPr>
@@ -497,10 +527,16 @@
               <w:tab w:val="right" w:leader="dot" w:pos="9350"/>
             </w:tabs>
             <w:rPr>
+              <w:rFonts w:eastAsiaTheme="minorEastAsia" w:cstheme="minorBidi"/>
+              <w:b w:val="0"/>
+              <w:bCs w:val="0"/>
+              <w:caps w:val="0"/>
               <w:noProof/>
+              <w:sz w:val="24"/>
+              <w:szCs w:val="24"/>
             </w:rPr>
           </w:pPr>
-          <w:hyperlink w:anchor="_Toc7609235" w:history="1">
+          <w:hyperlink w:anchor="_Toc7610272" w:history="1">
             <w:r>
               <w:rPr>
                 <w:rStyle w:val="Hyperlink"/>
@@ -527,7 +563,7 @@
                 <w:noProof/>
                 <w:webHidden/>
               </w:rPr>
-              <w:instrText xml:space="preserve"> PAGEREF _Toc7609235 \h </w:instrText>
+              <w:instrText xml:space="preserve"> PAGEREF _Toc7610272 \h </w:instrText>
             </w:r>
             <w:r>
               <w:rPr>
@@ -547,7 +583,7 @@
                 <w:noProof/>
                 <w:webHidden/>
               </w:rPr>
-              <w:t>4</w:t>
+              <w:t>5</w:t>
             </w:r>
             <w:r>
               <w:rPr>
@@ -565,10 +601,15 @@
               <w:tab w:val="right" w:leader="dot" w:pos="9350"/>
             </w:tabs>
             <w:rPr>
+              <w:rFonts w:eastAsiaTheme="minorEastAsia" w:cstheme="minorBidi"/>
+              <w:i w:val="0"/>
+              <w:iCs w:val="0"/>
               <w:noProof/>
+              <w:sz w:val="24"/>
+              <w:szCs w:val="24"/>
             </w:rPr>
           </w:pPr>
-          <w:hyperlink w:anchor="_Toc7609236" w:history="1">
+          <w:hyperlink w:anchor="_Toc7610273" w:history="1">
             <w:r>
               <w:rPr>
                 <w:rStyle w:val="Hyperlink"/>
@@ -595,7 +636,7 @@
                 <w:noProof/>
                 <w:webHidden/>
               </w:rPr>
-              <w:instrText xml:space="preserve"> PAGEREF _Toc7609236 \h </w:instrText>
+              <w:instrText xml:space="preserve"> PAGEREF _Toc7610273 \h </w:instrText>
             </w:r>
             <w:r>
               <w:rPr>
@@ -615,7 +656,7 @@
                 <w:noProof/>
                 <w:webHidden/>
               </w:rPr>
-              <w:t>4</w:t>
+              <w:t>5</w:t>
             </w:r>
             <w:r>
               <w:rPr>
@@ -633,10 +674,15 @@
               <w:tab w:val="right" w:leader="dot" w:pos="9350"/>
             </w:tabs>
             <w:rPr>
+              <w:rFonts w:eastAsiaTheme="minorEastAsia" w:cstheme="minorBidi"/>
+              <w:i w:val="0"/>
+              <w:iCs w:val="0"/>
               <w:noProof/>
+              <w:sz w:val="24"/>
+              <w:szCs w:val="24"/>
             </w:rPr>
           </w:pPr>
-          <w:hyperlink w:anchor="_Toc7609237" w:history="1">
+          <w:hyperlink w:anchor="_Toc7610274" w:history="1">
             <w:r>
               <w:rPr>
                 <w:rStyle w:val="Hyperlink"/>
@@ -663,7 +709,7 @@
                 <w:noProof/>
                 <w:webHidden/>
               </w:rPr>
-              <w:instrText xml:space="preserve"> PAGEREF _Toc7609237 \h </w:instrText>
+              <w:instrText xml:space="preserve"> PAGEREF _Toc7610274 \h </w:instrText>
             </w:r>
             <w:r>
               <w:rPr>
@@ -701,10 +747,16 @@
               <w:tab w:val="right" w:leader="dot" w:pos="9350"/>
             </w:tabs>
             <w:rPr>
+              <w:rFonts w:eastAsiaTheme="minorEastAsia" w:cstheme="minorBidi"/>
+              <w:b w:val="0"/>
+              <w:bCs w:val="0"/>
+              <w:caps w:val="0"/>
               <w:noProof/>
+              <w:sz w:val="24"/>
+              <w:szCs w:val="24"/>
             </w:rPr>
           </w:pPr>
-          <w:hyperlink w:anchor="_Toc7609238" w:history="1">
+          <w:hyperlink w:anchor="_Toc7610275" w:history="1">
             <w:r>
               <w:rPr>
                 <w:rStyle w:val="Hyperlink"/>
@@ -731,7 +783,7 @@
                 <w:noProof/>
                 <w:webHidden/>
               </w:rPr>
-              <w:instrText xml:space="preserve"> PAGEREF _Toc7609238 \h </w:instrText>
+              <w:instrText xml:space="preserve"> PAGEREF _Toc7610275 \h </w:instrText>
             </w:r>
             <w:r>
               <w:rPr>
@@ -751,7 +803,7 @@
                 <w:noProof/>
                 <w:webHidden/>
               </w:rPr>
-              <w:t>5</w:t>
+              <w:t>6</w:t>
             </w:r>
             <w:r>
               <w:rPr>
@@ -769,10 +821,16 @@
               <w:tab w:val="right" w:leader="dot" w:pos="9350"/>
             </w:tabs>
             <w:rPr>
+              <w:rFonts w:eastAsiaTheme="minorEastAsia" w:cstheme="minorBidi"/>
+              <w:b w:val="0"/>
+              <w:bCs w:val="0"/>
+              <w:caps w:val="0"/>
               <w:noProof/>
+              <w:sz w:val="24"/>
+              <w:szCs w:val="24"/>
             </w:rPr>
           </w:pPr>
-          <w:hyperlink w:anchor="_Toc7609239" w:history="1">
+          <w:hyperlink w:anchor="_Toc7610276" w:history="1">
             <w:r>
               <w:rPr>
                 <w:rStyle w:val="Hyperlink"/>
@@ -799,7 +857,7 @@
                 <w:noProof/>
                 <w:webHidden/>
               </w:rPr>
-              <w:instrText xml:space="preserve"> PAGEREF _Toc7609239 \h </w:instrText>
+              <w:instrText xml:space="preserve"> PAGEREF _Toc7610276 \h </w:instrText>
             </w:r>
             <w:r>
               <w:rPr>
@@ -837,10 +895,16 @@
               <w:tab w:val="right" w:leader="dot" w:pos="9350"/>
             </w:tabs>
             <w:rPr>
+              <w:rFonts w:eastAsiaTheme="minorEastAsia" w:cstheme="minorBidi"/>
+              <w:b w:val="0"/>
+              <w:bCs w:val="0"/>
+              <w:caps w:val="0"/>
               <w:noProof/>
+              <w:sz w:val="24"/>
+              <w:szCs w:val="24"/>
             </w:rPr>
           </w:pPr>
-          <w:hyperlink w:anchor="_Toc7609240" w:history="1">
+          <w:hyperlink w:anchor="_Toc7610277" w:history="1">
             <w:r>
               <w:rPr>
                 <w:rStyle w:val="Hyperlink"/>
@@ -867,7 +931,7 @@
                 <w:noProof/>
                 <w:webHidden/>
               </w:rPr>
-              <w:instrText xml:space="preserve"> PAGEREF _Toc7609240 \h </w:instrText>
+              <w:instrText xml:space="preserve"> PAGEREF _Toc7610277 \h </w:instrText>
             </w:r>
             <w:r>
               <w:rPr>
@@ -887,7 +951,7 @@
                 <w:noProof/>
                 <w:webHidden/>
               </w:rPr>
-              <w:t>6</w:t>
+              <w:t>7</w:t>
             </w:r>
             <w:r>
               <w:rPr>
@@ -905,10 +969,16 @@
               <w:tab w:val="right" w:leader="dot" w:pos="9350"/>
             </w:tabs>
             <w:rPr>
+              <w:rFonts w:eastAsiaTheme="minorEastAsia" w:cstheme="minorBidi"/>
+              <w:b w:val="0"/>
+              <w:bCs w:val="0"/>
+              <w:caps w:val="0"/>
               <w:noProof/>
+              <w:sz w:val="24"/>
+              <w:szCs w:val="24"/>
             </w:rPr>
           </w:pPr>
-          <w:hyperlink w:anchor="_Toc7609241" w:history="1">
+          <w:hyperlink w:anchor="_Toc7610278" w:history="1">
             <w:r>
               <w:rPr>
                 <w:rStyle w:val="Hyperlink"/>
@@ -935,7 +1005,7 @@
                 <w:noProof/>
                 <w:webHidden/>
               </w:rPr>
-              <w:instrText xml:space="preserve"> PAGEREF _Toc7609241 \h </w:instrText>
+              <w:instrText xml:space="preserve"> PAGEREF _Toc7610278 \h </w:instrText>
             </w:r>
             <w:r>
               <w:rPr>
@@ -973,10 +1043,16 @@
               <w:tab w:val="right" w:leader="dot" w:pos="9350"/>
             </w:tabs>
             <w:rPr>
+              <w:rFonts w:eastAsiaTheme="minorEastAsia" w:cstheme="minorBidi"/>
+              <w:b w:val="0"/>
+              <w:bCs w:val="0"/>
+              <w:caps w:val="0"/>
               <w:noProof/>
+              <w:sz w:val="24"/>
+              <w:szCs w:val="24"/>
             </w:rPr>
           </w:pPr>
-          <w:hyperlink w:anchor="_Toc7609242" w:history="1">
+          <w:hyperlink w:anchor="_Toc7610279" w:history="1">
             <w:r>
               <w:rPr>
                 <w:rStyle w:val="Hyperlink"/>
@@ -1003,7 +1079,7 @@
                 <w:noProof/>
                 <w:webHidden/>
               </w:rPr>
-              <w:instrText xml:space="preserve"> PAGEREF _Toc7609242 \h </w:instrText>
+              <w:instrText xml:space="preserve"> PAGEREF _Toc7610279 \h </w:instrText>
             </w:r>
             <w:r>
               <w:rPr>
@@ -1041,16 +1117,211 @@
               <w:tab w:val="right" w:leader="dot" w:pos="9350"/>
             </w:tabs>
             <w:rPr>
+              <w:rFonts w:eastAsiaTheme="minorEastAsia" w:cstheme="minorBidi"/>
+              <w:b w:val="0"/>
+              <w:bCs w:val="0"/>
+              <w:caps w:val="0"/>
+              <w:noProof/>
+              <w:sz w:val="24"/>
+              <w:szCs w:val="24"/>
+            </w:rPr>
+          </w:pPr>
+          <w:hyperlink w:anchor="_Toc7610280" w:history="1">
+            <w:r>
+              <w:rPr>
+                <w:rStyle w:val="Hyperlink"/>
+                <w:noProof/>
+              </w:rPr>
+              <w:t>Getting Started on Your Own Computer</w:t>
+            </w:r>
+            <w:r>
+              <w:rPr>
+                <w:noProof/>
+                <w:webHidden/>
+              </w:rPr>
+              <w:tab/>
+            </w:r>
+            <w:r>
+              <w:rPr>
+                <w:noProof/>
+                <w:webHidden/>
+              </w:rPr>
+              <w:fldChar w:fldCharType="begin"/>
+            </w:r>
+            <w:r>
+              <w:rPr>
+                <w:noProof/>
+                <w:webHidden/>
+              </w:rPr>
+              <w:instrText xml:space="preserve"> PAGEREF _Toc7610280 \h </w:instrText>
+            </w:r>
+            <w:r>
+              <w:rPr>
+                <w:noProof/>
+                <w:webHidden/>
+              </w:rPr>
+            </w:r>
+            <w:r>
+              <w:rPr>
+                <w:noProof/>
+                <w:webHidden/>
+              </w:rPr>
+              <w:fldChar w:fldCharType="separate"/>
+            </w:r>
+            <w:r>
+              <w:rPr>
+                <w:noProof/>
+                <w:webHidden/>
+              </w:rPr>
+              <w:t>9</w:t>
+            </w:r>
+            <w:r>
+              <w:rPr>
+                <w:noProof/>
+                <w:webHidden/>
+              </w:rPr>
+              <w:fldChar w:fldCharType="end"/>
+            </w:r>
+          </w:hyperlink>
+        </w:p>
+        <w:p>
+          <w:pPr>
+            <w:pStyle w:val="TOC2"/>
+            <w:tabs>
+              <w:tab w:val="right" w:leader="dot" w:pos="9350"/>
+            </w:tabs>
+            <w:rPr>
+              <w:rFonts w:eastAsiaTheme="minorEastAsia" w:cstheme="minorBidi"/>
+              <w:smallCaps w:val="0"/>
+              <w:noProof/>
+              <w:sz w:val="24"/>
+              <w:szCs w:val="24"/>
+            </w:rPr>
+          </w:pPr>
+          <w:r>
+            <w:rPr>
+              <w:rStyle w:val="Hyperlink"/>
               <w:noProof/>
             </w:rPr>
+            <w:fldChar w:fldCharType="begin"/>
+          </w:r>
+          <w:r>
+            <w:rPr>
+              <w:rStyle w:val="Hyperlink"/>
+              <w:noProof/>
+            </w:rPr>
+            <w:instrText xml:space="preserve"> </w:instrText>
+          </w:r>
+          <w:r>
+            <w:rPr>
+              <w:noProof/>
+            </w:rPr>
+            <w:instrText>HYPERLINK \l "_Toc7610281"</w:instrText>
+          </w:r>
+          <w:r>
+            <w:rPr>
+              <w:rStyle w:val="Hyperlink"/>
+              <w:noProof/>
+            </w:rPr>
+            <w:instrText xml:space="preserve"> </w:instrText>
+          </w:r>
+          <w:r>
+            <w:rPr>
+              <w:rStyle w:val="Hyperlink"/>
+              <w:noProof/>
+            </w:rPr>
+          </w:r>
+          <w:r>
+            <w:rPr>
+              <w:rStyle w:val="Hyperlink"/>
+              <w:noProof/>
+            </w:rPr>
+            <w:fldChar w:fldCharType="separate"/>
+          </w:r>
+          <w:r>
+            <w:rPr>
+              <w:rStyle w:val="Hyperlink"/>
+              <w:noProof/>
+            </w:rPr>
+            <w:t>Prerequisites</w:t>
+          </w:r>
+          <w:r>
+            <w:rPr>
+              <w:noProof/>
+              <w:webHidden/>
+            </w:rPr>
+            <w:tab/>
+          </w:r>
+          <w:r>
+            <w:rPr>
+              <w:noProof/>
+              <w:webHidden/>
+            </w:rPr>
+            <w:fldChar w:fldCharType="begin"/>
+          </w:r>
+          <w:r>
+            <w:rPr>
+              <w:noProof/>
+              <w:webHidden/>
+            </w:rPr>
+            <w:instrText xml:space="preserve"> PAGEREF _Toc7610281 \h </w:instrText>
+          </w:r>
+          <w:r>
+            <w:rPr>
+              <w:noProof/>
+              <w:webHidden/>
+            </w:rPr>
+          </w:r>
+          <w:r>
+            <w:rPr>
+              <w:noProof/>
+              <w:webHidden/>
+            </w:rPr>
+            <w:fldChar w:fldCharType="separate"/>
+          </w:r>
+          <w:r>
+            <w:rPr>
+              <w:noProof/>
+              <w:webHidden/>
+            </w:rPr>
+            <w:t>9</w:t>
+          </w:r>
+          <w:r>
+            <w:rPr>
+              <w:noProof/>
+              <w:webHidden/>
+            </w:rPr>
+            <w:fldChar w:fldCharType="end"/>
+          </w:r>
+          <w:r>
+            <w:rPr>
+              <w:rStyle w:val="Hyperlink"/>
+              <w:noProof/>
+            </w:rPr>
+            <w:fldChar w:fldCharType="end"/>
+          </w:r>
+        </w:p>
+        <w:p>
+          <w:pPr>
+            <w:pStyle w:val="TOC2"/>
+            <w:tabs>
+              <w:tab w:val="right" w:leader="dot" w:pos="9350"/>
+            </w:tabs>
+            <w:rPr>
+              <w:rFonts w:eastAsiaTheme="minorEastAsia" w:cstheme="minorBidi"/>
+              <w:smallCaps w:val="0"/>
+              <w:noProof/>
+              <w:sz w:val="24"/>
+              <w:szCs w:val="24"/>
+            </w:rPr>
           </w:pPr>
-          <w:hyperlink w:anchor="_Toc7609243" w:history="1">
+          <w:hyperlink w:anchor="_Toc7610282" w:history="1">
             <w:r>
               <w:rPr>
                 <w:rStyle w:val="Hyperlink"/>
                 <w:noProof/>
               </w:rPr>
-              <w:t>Getting Started on Your Own Computer</w:t>
+              <w:t>Installation</w:t>
             </w:r>
             <w:r>
               <w:rPr>
@@ -1071,7 +1342,7 @@
                 <w:noProof/>
                 <w:webHidden/>
               </w:rPr>
-              <w:instrText xml:space="preserve"> PAGEREF _Toc7609243 \h </w:instrText>
+              <w:instrText xml:space="preserve"> PAGEREF _Toc7610282 \h </w:instrText>
             </w:r>
             <w:r>
               <w:rPr>
@@ -1091,7 +1362,79 @@
                 <w:noProof/>
                 <w:webHidden/>
               </w:rPr>
-              <w:t>8</w:t>
+              <w:t>9</w:t>
+            </w:r>
+            <w:r>
+              <w:rPr>
+                <w:noProof/>
+                <w:webHidden/>
+              </w:rPr>
+              <w:fldChar w:fldCharType="end"/>
+            </w:r>
+          </w:hyperlink>
+        </w:p>
+        <w:p>
+          <w:pPr>
+            <w:pStyle w:val="TOC2"/>
+            <w:tabs>
+              <w:tab w:val="right" w:leader="dot" w:pos="9350"/>
+            </w:tabs>
+            <w:rPr>
+              <w:rFonts w:eastAsiaTheme="minorEastAsia" w:cstheme="minorBidi"/>
+              <w:smallCaps w:val="0"/>
+              <w:noProof/>
+              <w:sz w:val="24"/>
+              <w:szCs w:val="24"/>
+            </w:rPr>
+          </w:pPr>
+          <w:hyperlink w:anchor="_Toc7610283" w:history="1">
+            <w:r>
+              <w:rPr>
+                <w:rStyle w:val="Hyperlink"/>
+                <w:noProof/>
+              </w:rPr>
+              <w:t>Resources:</w:t>
+            </w:r>
+            <w:r>
+              <w:rPr>
+                <w:noProof/>
+                <w:webHidden/>
+              </w:rPr>
+              <w:tab/>
+            </w:r>
+            <w:r>
+              <w:rPr>
+                <w:noProof/>
+                <w:webHidden/>
+              </w:rPr>
+              <w:fldChar w:fldCharType="begin"/>
+            </w:r>
+            <w:r>
+              <w:rPr>
+                <w:noProof/>
+                <w:webHidden/>
+              </w:rPr>
+              <w:instrText xml:space="preserve"> PAGEREF _Toc7610283 \h </w:instrText>
+            </w:r>
+            <w:r>
+              <w:rPr>
+                <w:noProof/>
+                <w:webHidden/>
+              </w:rPr>
+            </w:r>
+            <w:r>
+              <w:rPr>
+                <w:noProof/>
+                <w:webHidden/>
+              </w:rPr>
+              <w:fldChar w:fldCharType="separate"/>
+            </w:r>
+            <w:r>
+              <w:rPr>
+                <w:noProof/>
+                <w:webHidden/>
+              </w:rPr>
+              <w:t>9</w:t>
             </w:r>
             <w:r>
               <w:rPr>
@@ -1119,84 +1462,84 @@
       <w:pPr>
         <w:pStyle w:val="Heading1"/>
       </w:pPr>
-      <w:bookmarkStart w:id="1" w:name="_Toc7609229"/>
+      <w:bookmarkStart w:id="0" w:name="_Toc7610266"/>
       <w:r>
         <w:t>Overview</w:t>
       </w:r>
+      <w:bookmarkEnd w:id="0"/>
+    </w:p>
+    <w:p/>
+    <w:p>
+      <w:r>
+        <w:t xml:space="preserve">Today we are going to familiarize ourselves with LabVIEW’s Python Nodes. We will run through a few simple examples and then run a couple of </w:t>
+      </w:r>
+      <w:r>
+        <w:t>machine learning/computer vision</w:t>
+      </w:r>
+      <w:r>
+        <w:t xml:space="preserve"> algorithms</w:t>
+      </w:r>
+      <w:r>
+        <w:t xml:space="preserve"> using OpenCV</w:t>
+      </w:r>
+      <w:r>
+        <w:t xml:space="preserve">. </w:t>
+      </w:r>
+    </w:p>
+    <w:p/>
+    <w:p>
+      <w:pPr>
+        <w:pStyle w:val="Heading2"/>
+      </w:pPr>
+      <w:bookmarkStart w:id="1" w:name="_Toc7610267"/>
+      <w:r>
+        <w:t>Software prerequisites</w:t>
+      </w:r>
       <w:bookmarkEnd w:id="1"/>
+      <w:r>
+        <w:t xml:space="preserve"> </w:t>
+      </w:r>
     </w:p>
     <w:p/>
     <w:p>
-      <w:r>
-        <w:t xml:space="preserve">Today we are going to familiarize ourselves with LabVIEW’s Python Nodes. We will run through a few simple examples and then run a couple of </w:t>
-      </w:r>
-      <w:r>
-        <w:t>machine learning/computer vision</w:t>
-      </w:r>
-      <w:r>
-        <w:t xml:space="preserve"> algorithms</w:t>
-      </w:r>
-      <w:r>
-        <w:t xml:space="preserve"> using OpenCV</w:t>
-      </w:r>
-      <w:r>
-        <w:t xml:space="preserve">. </w:t>
-      </w:r>
-    </w:p>
-    <w:p/>
-    <w:p>
       <w:pPr>
         <w:pStyle w:val="Heading2"/>
-      </w:pPr>
-      <w:bookmarkStart w:id="2" w:name="_Toc7609230"/>
-      <w:r>
-        <w:t>Software prerequisites</w:t>
+        <w:rPr>
+          <w:rStyle w:val="SubtleEmphasis"/>
+        </w:rPr>
+      </w:pPr>
+      <w:bookmarkStart w:id="2" w:name="_Toc7610268"/>
+      <w:r>
+        <w:rPr>
+          <w:rStyle w:val="SubtleEmphasis"/>
+        </w:rPr>
+        <w:t>Y</w:t>
+      </w:r>
+      <w:r>
+        <w:rPr>
+          <w:rStyle w:val="SubtleEmphasis"/>
+        </w:rPr>
+        <w:t xml:space="preserve">our laptop </w:t>
+      </w:r>
+      <w:r>
+        <w:rPr>
+          <w:rStyle w:val="SubtleEmphasis"/>
+        </w:rPr>
+        <w:t xml:space="preserve">in this session </w:t>
+      </w:r>
+      <w:r>
+        <w:rPr>
+          <w:rStyle w:val="SubtleEmphasis"/>
+        </w:rPr>
+        <w:t>is already set up</w:t>
+      </w:r>
+      <w:r>
+        <w:rPr>
+          <w:rStyle w:val="SubtleEmphasis"/>
+        </w:rPr>
+        <w:t xml:space="preserve"> with:</w:t>
       </w:r>
       <w:bookmarkEnd w:id="2"/>
-      <w:r>
-        <w:t xml:space="preserve"> </w:t>
-      </w:r>
-    </w:p>
-    <w:p/>
-    <w:p>
-      <w:pPr>
-        <w:pStyle w:val="Heading2"/>
-        <w:rPr>
-          <w:rStyle w:val="SubtleEmphasis"/>
-        </w:rPr>
-      </w:pPr>
-      <w:bookmarkStart w:id="3" w:name="_Toc7609231"/>
-      <w:r>
-        <w:rPr>
-          <w:rStyle w:val="SubtleEmphasis"/>
-        </w:rPr>
-        <w:t>Y</w:t>
-      </w:r>
-      <w:r>
-        <w:rPr>
-          <w:rStyle w:val="SubtleEmphasis"/>
-        </w:rPr>
-        <w:t xml:space="preserve">our laptop </w:t>
-      </w:r>
-      <w:r>
-        <w:rPr>
-          <w:rStyle w:val="SubtleEmphasis"/>
-        </w:rPr>
-        <w:t xml:space="preserve">in this session </w:t>
-      </w:r>
-      <w:r>
-        <w:rPr>
-          <w:rStyle w:val="SubtleEmphasis"/>
-        </w:rPr>
-        <w:t>is already set up</w:t>
-      </w:r>
-      <w:r>
-        <w:rPr>
-          <w:rStyle w:val="SubtleEmphasis"/>
-        </w:rPr>
-        <w:t xml:space="preserve"> with:</w:t>
-      </w:r>
-      <w:bookmarkEnd w:id="3"/>
     </w:p>
     <w:p>
       <w:pPr>
@@ -1243,6 +1586,7 @@
         </w:numPr>
       </w:pPr>
       <w:r>
+        <w:lastRenderedPageBreak/>
         <w:t>LabVIEW 2018</w:t>
       </w:r>
     </w:p>
@@ -1253,246 +1597,246 @@
     </w:p>
     <w:p>
       <w:r>
+        <w:t xml:space="preserve">For more information on setting up your laptop at home with the same requirements please see the “Getting Started on Your Own Computer” section at the bottom of this document. </w:t>
+      </w:r>
+    </w:p>
+    <w:p/>
+    <w:p>
+      <w:pPr>
+        <w:pStyle w:val="Heading2"/>
+      </w:pPr>
+      <w:bookmarkStart w:id="3" w:name="_Toc7610269"/>
+      <w:r>
+        <w:t>Examples</w:t>
+      </w:r>
+      <w:bookmarkEnd w:id="3"/>
+    </w:p>
+    <w:p/>
+    <w:p>
+      <w:r>
+        <w:t>We will go over the following examples:</w:t>
+      </w:r>
+    </w:p>
+    <w:p>
+      <w:pPr>
+        <w:pStyle w:val="ListParagraph"/>
+        <w:numPr>
+          <w:ilvl w:val="0"/>
+          <w:numId w:val="3"/>
+        </w:numPr>
+      </w:pPr>
+      <w:r>
+        <w:t>Hello World</w:t>
+      </w:r>
+    </w:p>
+    <w:p>
+      <w:pPr>
+        <w:pStyle w:val="ListParagraph"/>
+        <w:numPr>
+          <w:ilvl w:val="0"/>
+          <w:numId w:val="3"/>
+        </w:numPr>
+      </w:pPr>
+      <w:r>
+        <w:t>Adding two numbers</w:t>
+      </w:r>
+    </w:p>
+    <w:p>
+      <w:pPr>
+        <w:pStyle w:val="ListParagraph"/>
+        <w:numPr>
+          <w:ilvl w:val="0"/>
+          <w:numId w:val="3"/>
+        </w:numPr>
+      </w:pPr>
+      <w:r>
+        <w:t>Calculating the number of days since a date</w:t>
+      </w:r>
+    </w:p>
+    <w:p>
+      <w:pPr>
+        <w:pStyle w:val="ListParagraph"/>
+        <w:numPr>
+          <w:ilvl w:val="0"/>
+          <w:numId w:val="3"/>
+        </w:numPr>
+      </w:pPr>
+      <w:r>
+        <w:t>Calling a function that has multiple outputs</w:t>
+      </w:r>
+      <w:r>
+        <w:t xml:space="preserve"> </w:t>
+      </w:r>
+    </w:p>
+    <w:p>
+      <w:pPr>
+        <w:pStyle w:val="ListParagraph"/>
+        <w:numPr>
+          <w:ilvl w:val="0"/>
+          <w:numId w:val="3"/>
+        </w:numPr>
+      </w:pPr>
+      <w:r>
+        <w:t>Dictionary lookup with key-value pairs</w:t>
+      </w:r>
+    </w:p>
+    <w:p>
+      <w:pPr>
+        <w:pStyle w:val="ListParagraph"/>
+        <w:numPr>
+          <w:ilvl w:val="0"/>
+          <w:numId w:val="3"/>
+        </w:numPr>
+      </w:pPr>
+      <w:r>
+        <w:t>Facial recognition using OpenCV</w:t>
+      </w:r>
+    </w:p>
+    <w:p>
+      <w:pPr>
+        <w:pStyle w:val="ListParagraph"/>
+        <w:numPr>
+          <w:ilvl w:val="0"/>
+          <w:numId w:val="3"/>
+        </w:numPr>
+      </w:pPr>
+      <w:r>
+        <w:t>Corner detection using OpenCV</w:t>
+      </w:r>
+    </w:p>
+    <w:p/>
+    <w:p>
+      <w:pPr>
+        <w:pStyle w:val="Heading2"/>
+      </w:pPr>
+      <w:bookmarkStart w:id="4" w:name="_Toc7610270"/>
+      <w:r>
+        <w:t>Before we Begin</w:t>
+      </w:r>
+      <w:bookmarkEnd w:id="4"/>
+    </w:p>
+    <w:p/>
+    <w:p>
+      <w:r>
+        <w:t xml:space="preserve">All of the examples for this session are found </w:t>
+      </w:r>
+      <w:r>
+        <w:t>on the desktop under Desktop/LabVIEW2018_Python_Integration/lv_src/Workshop. As you might expect, the /Solutions folder contains all of these examples already completed, for reference. But looking in there would spoil all the fun!</w:t>
+      </w:r>
+    </w:p>
+    <w:p/>
+    <w:p>
+      <w:r>
+        <w:t xml:space="preserve">All of these examples involve calling functions that are written in Python. This is not a session on how to write Python, so all of the functions that we will be calling are already written for you and will be located </w:t>
+      </w:r>
+      <w:r>
+        <w:t>in a</w:t>
+      </w:r>
+      <w:r>
+        <w:t xml:space="preserve"> couple of </w:t>
+      </w:r>
+      <w:r>
+        <w:t>python module</w:t>
+      </w:r>
+      <w:r>
+        <w:t>s</w:t>
+      </w:r>
+      <w:r>
+        <w:t xml:space="preserve"> </w:t>
+      </w:r>
+      <w:r>
+        <w:t xml:space="preserve">in </w:t>
+      </w:r>
+      <w:r>
+        <w:t>the Desktop</w:t>
+      </w:r>
+      <w:r>
+        <w:t xml:space="preserve">/LabVIEW2018_Python_Integration /py_src directory. </w:t>
+      </w:r>
+    </w:p>
+    <w:p>
+      <w:pPr>
+        <w:rPr>
+          <w:sz w:val="13"/>
+        </w:rPr>
+      </w:pPr>
+    </w:p>
+    <w:p>
+      <w:pPr>
+        <w:pStyle w:val="Heading1"/>
+      </w:pPr>
+      <w:bookmarkStart w:id="5" w:name="_Toc7610271"/>
+      <w:r>
+        <w:t>Example 1: Hello World</w:t>
+      </w:r>
+      <w:r>
+        <w:t xml:space="preserve"> – Strings</w:t>
+      </w:r>
+      <w:bookmarkEnd w:id="5"/>
+    </w:p>
+    <w:p>
+      <w:r>
+        <w:t xml:space="preserve">In this very simple </w:t>
+      </w:r>
+      <w:r>
+        <w:t>example,</w:t>
+      </w:r>
+      <w:r>
+        <w:t xml:space="preserve"> we will learn how to use LabVIEW’s Python Functions to call a HelloWorld function in python. </w:t>
+      </w:r>
+    </w:p>
+    <w:p/>
+    <w:p>
+      <w:pPr>
+        <w:pStyle w:val="ListParagraph"/>
+        <w:numPr>
+          <w:ilvl w:val="0"/>
+          <w:numId w:val="4"/>
+        </w:numPr>
+      </w:pPr>
+      <w:r>
+        <w:t xml:space="preserve">Open </w:t>
+      </w:r>
+      <w:r>
+        <w:t xml:space="preserve">the PythonExamples.lvproj under </w:t>
+      </w:r>
+      <w:r>
+        <w:t>Desktop/LabVIEW2018_Python_Integration/lv_src/Workshop</w:t>
+      </w:r>
+    </w:p>
+    <w:p>
+      <w:pPr>
+        <w:pStyle w:val="ListParagraph"/>
+        <w:numPr>
+          <w:ilvl w:val="0"/>
+          <w:numId w:val="4"/>
+        </w:numPr>
+      </w:pPr>
+      <w:r>
+        <w:t>Open the HelloWorld.vi</w:t>
+      </w:r>
+    </w:p>
+    <w:p>
+      <w:pPr>
+        <w:pStyle w:val="ListParagraph"/>
+        <w:numPr>
+          <w:ilvl w:val="0"/>
+          <w:numId w:val="4"/>
+        </w:numPr>
+      </w:pPr>
+      <w:r>
+        <w:t>The block diagram should look like this:</w:t>
+      </w:r>
+    </w:p>
+    <w:p>
+      <w:pPr>
+        <w:pStyle w:val="ListParagraph"/>
+      </w:pPr>
+      <w:r>
+        <w:rPr>
+          <w:noProof/>
+        </w:rPr>
         <w:lastRenderedPageBreak/>
-        <w:t xml:space="preserve">For more information on setting up your laptop at home with the same requirements please see the “Getting Started on Your Own Computer” section at the bottom of this document. </w:t>
-      </w:r>
-    </w:p>
-    <w:p/>
-    <w:p>
-      <w:pPr>
-        <w:pStyle w:val="Heading2"/>
-      </w:pPr>
-      <w:bookmarkStart w:id="4" w:name="_Toc7609232"/>
-      <w:r>
-        <w:t>Examples</w:t>
-      </w:r>
-      <w:bookmarkEnd w:id="4"/>
-    </w:p>
-    <w:p/>
-    <w:p>
-      <w:r>
-        <w:t>We will go over the following examples:</w:t>
-      </w:r>
-    </w:p>
-    <w:p>
-      <w:pPr>
-        <w:pStyle w:val="ListParagraph"/>
-        <w:numPr>
-          <w:ilvl w:val="0"/>
-          <w:numId w:val="3"/>
-        </w:numPr>
-      </w:pPr>
-      <w:r>
-        <w:t>Hello World</w:t>
-      </w:r>
-    </w:p>
-    <w:p>
-      <w:pPr>
-        <w:pStyle w:val="ListParagraph"/>
-        <w:numPr>
-          <w:ilvl w:val="0"/>
-          <w:numId w:val="3"/>
-        </w:numPr>
-      </w:pPr>
-      <w:r>
-        <w:t>Adding two numbers</w:t>
-      </w:r>
-    </w:p>
-    <w:p>
-      <w:pPr>
-        <w:pStyle w:val="ListParagraph"/>
-        <w:numPr>
-          <w:ilvl w:val="0"/>
-          <w:numId w:val="3"/>
-        </w:numPr>
-      </w:pPr>
-      <w:r>
-        <w:t>Calculating the number of days since a date</w:t>
-      </w:r>
-    </w:p>
-    <w:p>
-      <w:pPr>
-        <w:pStyle w:val="ListParagraph"/>
-        <w:numPr>
-          <w:ilvl w:val="0"/>
-          <w:numId w:val="3"/>
-        </w:numPr>
-      </w:pPr>
-      <w:r>
-        <w:t>Calling a function that has multiple outputs</w:t>
-      </w:r>
-      <w:r>
-        <w:t xml:space="preserve"> </w:t>
-      </w:r>
-    </w:p>
-    <w:p>
-      <w:pPr>
-        <w:pStyle w:val="ListParagraph"/>
-        <w:numPr>
-          <w:ilvl w:val="0"/>
-          <w:numId w:val="3"/>
-        </w:numPr>
-      </w:pPr>
-      <w:r>
-        <w:t>Dictionary lookup with key-value pairs</w:t>
-      </w:r>
-    </w:p>
-    <w:p>
-      <w:pPr>
-        <w:pStyle w:val="ListParagraph"/>
-        <w:numPr>
-          <w:ilvl w:val="0"/>
-          <w:numId w:val="3"/>
-        </w:numPr>
-      </w:pPr>
-      <w:r>
-        <w:t>Facial recognition using OpenCV</w:t>
-      </w:r>
-    </w:p>
-    <w:p>
-      <w:pPr>
-        <w:pStyle w:val="ListParagraph"/>
-        <w:numPr>
-          <w:ilvl w:val="0"/>
-          <w:numId w:val="3"/>
-        </w:numPr>
-      </w:pPr>
-      <w:r>
-        <w:t>Corner detection using OpenCV</w:t>
-      </w:r>
-    </w:p>
-    <w:p/>
-    <w:p>
-      <w:pPr>
-        <w:pStyle w:val="Heading2"/>
-      </w:pPr>
-      <w:bookmarkStart w:id="5" w:name="_Toc7609233"/>
-      <w:r>
-        <w:t>Before we Begin</w:t>
-      </w:r>
-      <w:bookmarkEnd w:id="5"/>
-    </w:p>
-    <w:p/>
-    <w:p>
-      <w:r>
-        <w:t xml:space="preserve">All of the examples for this session are found </w:t>
-      </w:r>
-      <w:r>
-        <w:t>on the desktop under Desktop/LabVIEW2018_Python_Integration/lv_src/Workshop. As you might expect, the /Solutions folder contains all of these examples already completed, for reference. But looking in there would spoil all the fun!</w:t>
-      </w:r>
-    </w:p>
-    <w:p/>
-    <w:p>
-      <w:r>
-        <w:t xml:space="preserve">All of these examples involve calling functions that are written in Python. This is not a session on how to write Python, so all of the functions that we will be calling are already written for you and will be located </w:t>
-      </w:r>
-      <w:r>
-        <w:t>in a</w:t>
-      </w:r>
-      <w:r>
-        <w:t xml:space="preserve"> couple of </w:t>
-      </w:r>
-      <w:r>
-        <w:t>python module</w:t>
-      </w:r>
-      <w:r>
-        <w:t>s</w:t>
-      </w:r>
-      <w:r>
-        <w:t xml:space="preserve"> </w:t>
-      </w:r>
-      <w:r>
-        <w:t xml:space="preserve">in </w:t>
-      </w:r>
-      <w:r>
-        <w:t>the Desktop</w:t>
-      </w:r>
-      <w:r>
-        <w:t xml:space="preserve">/LabVIEW2018_Python_Integration /py_src directory. </w:t>
-      </w:r>
-    </w:p>
-    <w:p>
-      <w:pPr>
-        <w:rPr>
-          <w:sz w:val="13"/>
-        </w:rPr>
-      </w:pPr>
-    </w:p>
-    <w:p>
-      <w:pPr>
-        <w:pStyle w:val="Heading1"/>
-      </w:pPr>
-      <w:bookmarkStart w:id="6" w:name="_Toc7609234"/>
-      <w:r>
-        <w:t>Example 1: Hello World</w:t>
-      </w:r>
-      <w:r>
-        <w:t xml:space="preserve"> – Strings</w:t>
-      </w:r>
-      <w:bookmarkEnd w:id="6"/>
-    </w:p>
-    <w:p>
-      <w:r>
-        <w:t xml:space="preserve">In this very simple </w:t>
-      </w:r>
-      <w:r>
-        <w:t>example,</w:t>
-      </w:r>
-      <w:r>
-        <w:t xml:space="preserve"> we will learn how to use LabVIEW’s Python Functions to call a HelloWorld function in python. </w:t>
-      </w:r>
-    </w:p>
-    <w:p/>
-    <w:p>
-      <w:pPr>
-        <w:pStyle w:val="ListParagraph"/>
-        <w:numPr>
-          <w:ilvl w:val="0"/>
-          <w:numId w:val="4"/>
-        </w:numPr>
-      </w:pPr>
-      <w:r>
-        <w:t xml:space="preserve">Open </w:t>
-      </w:r>
-      <w:r>
-        <w:t xml:space="preserve">the PythonExamples.lvproj under </w:t>
-      </w:r>
-      <w:r>
-        <w:t>Desktop/LabVIEW2018_Python_Integration/lv_src/Workshop</w:t>
-      </w:r>
-    </w:p>
-    <w:p>
-      <w:pPr>
-        <w:pStyle w:val="ListParagraph"/>
-        <w:numPr>
-          <w:ilvl w:val="0"/>
-          <w:numId w:val="4"/>
-        </w:numPr>
-      </w:pPr>
-      <w:r>
-        <w:t>Open the HelloWorld.vi</w:t>
-      </w:r>
-    </w:p>
-    <w:p>
-      <w:pPr>
-        <w:pStyle w:val="ListParagraph"/>
-        <w:numPr>
-          <w:ilvl w:val="0"/>
-          <w:numId w:val="4"/>
-        </w:numPr>
-      </w:pPr>
-      <w:r>
-        <w:t>The block diagram should look like this:</w:t>
-      </w:r>
-    </w:p>
-    <w:p>
-      <w:pPr>
-        <w:pStyle w:val="ListParagraph"/>
-      </w:pPr>
-      <w:r>
-        <w:rPr>
-          <w:noProof/>
-        </w:rPr>
         <w:drawing>
           <wp:inline distT="0" distB="0" distL="0" distR="0" wp14:anchorId="7B75CF29" wp14:editId="76243F65">
             <wp:extent cx="4051300" cy="1943412"/>
@@ -1541,7 +1885,6 @@
         <w:pStyle w:val="ListParagraph"/>
       </w:pPr>
       <w:r>
-        <w:lastRenderedPageBreak/>
         <w:t xml:space="preserve">It contains a string control called “Name”, a string indicator called “response” and a subVI called “GetPathToModule” with the module name input wired and set to PythonNodeExamples.py. This function will return the path to the python module located under py_src. </w:t>
       </w:r>
     </w:p>
@@ -1849,6 +2192,7 @@
         <w:rPr>
           <w:noProof/>
         </w:rPr>
+        <w:lastRenderedPageBreak/>
         <w:drawing>
           <wp:inline distT="0" distB="0" distL="0" distR="0" wp14:anchorId="20D7721E" wp14:editId="5DDBEDF4">
             <wp:extent cx="5943600" cy="2851150"/>
@@ -1966,7 +2310,6 @@
         <w:rPr>
           <w:noProof/>
         </w:rPr>
-        <w:lastRenderedPageBreak/>
         <w:drawing>
           <wp:inline distT="0" distB="0" distL="0" distR="0" wp14:anchorId="2C6037BD" wp14:editId="00213198">
             <wp:extent cx="4554829" cy="2184955"/>
@@ -2279,6 +2622,7 @@
         <w:rPr>
           <w:noProof/>
         </w:rPr>
+        <w:lastRenderedPageBreak/>
         <w:drawing>
           <wp:inline distT="0" distB="0" distL="0" distR="0" wp14:anchorId="38E3ECDC" wp14:editId="0816D44D">
             <wp:extent cx="5943600" cy="2851150"/>
@@ -2351,49 +2695,48 @@
       <w:pPr>
         <w:pStyle w:val="Heading1"/>
       </w:pPr>
-      <w:bookmarkStart w:id="7" w:name="_Toc7609235"/>
-      <w:r>
-        <w:lastRenderedPageBreak/>
+      <w:bookmarkStart w:id="6" w:name="_Toc7610272"/>
+      <w:r>
         <w:t>Example 2: Adding Two Numbers</w:t>
       </w:r>
+      <w:bookmarkEnd w:id="6"/>
+    </w:p>
+    <w:p>
+      <w:r>
+        <w:t xml:space="preserve">Now that you know how to put the </w:t>
+      </w:r>
+      <w:r>
+        <w:t>P</w:t>
+      </w:r>
+      <w:r>
+        <w:t>ython</w:t>
+      </w:r>
+      <w:r>
+        <w:t xml:space="preserve"> Functions</w:t>
+      </w:r>
+      <w:r>
+        <w:t xml:space="preserve"> on the block diagram and how to connect them and their inputs</w:t>
+      </w:r>
+      <w:r>
+        <w:t xml:space="preserve"> and outputs</w:t>
+      </w:r>
+      <w:r>
+        <w:t xml:space="preserve">, we will expand this knowledge with a few different data types. The first data type we will </w:t>
+      </w:r>
+      <w:r>
+        <w:t xml:space="preserve">see is a numeric. </w:t>
+      </w:r>
+    </w:p>
+    <w:p/>
+    <w:p>
+      <w:pPr>
+        <w:pStyle w:val="Heading3"/>
+      </w:pPr>
+      <w:bookmarkStart w:id="7" w:name="_Toc7610273"/>
+      <w:r>
+        <w:t>Numeric Type 1: I32</w:t>
+      </w:r>
       <w:bookmarkEnd w:id="7"/>
-    </w:p>
-    <w:p>
-      <w:r>
-        <w:t xml:space="preserve">Now that you know how to put the </w:t>
-      </w:r>
-      <w:r>
-        <w:t>P</w:t>
-      </w:r>
-      <w:r>
-        <w:t>ython</w:t>
-      </w:r>
-      <w:r>
-        <w:t xml:space="preserve"> Functions</w:t>
-      </w:r>
-      <w:r>
-        <w:t xml:space="preserve"> on the block diagram and how to connect them and their inputs</w:t>
-      </w:r>
-      <w:r>
-        <w:t xml:space="preserve"> and outputs</w:t>
-      </w:r>
-      <w:r>
-        <w:t xml:space="preserve">, we will expand this knowledge with a few different data types. The first data type we will </w:t>
-      </w:r>
-      <w:r>
-        <w:t xml:space="preserve">see is a numeric. </w:t>
-      </w:r>
-    </w:p>
-    <w:p/>
-    <w:p>
-      <w:pPr>
-        <w:pStyle w:val="Heading3"/>
-      </w:pPr>
-      <w:bookmarkStart w:id="8" w:name="_Toc7609236"/>
-      <w:r>
-        <w:t>Numeric Type 1: I32</w:t>
-      </w:r>
-      <w:bookmarkEnd w:id="8"/>
     </w:p>
     <w:p>
       <w:pPr>
@@ -2645,11 +2988,11 @@
       <w:pPr>
         <w:pStyle w:val="Heading3"/>
       </w:pPr>
-      <w:bookmarkStart w:id="9" w:name="_Toc7609237"/>
+      <w:bookmarkStart w:id="8" w:name="_Toc7610274"/>
       <w:r>
         <w:t>Numeric Type 2: Dbl</w:t>
       </w:r>
-      <w:bookmarkEnd w:id="9"/>
+      <w:bookmarkEnd w:id="8"/>
     </w:p>
     <w:p>
       <w:pPr>
@@ -2696,6 +3039,7 @@
         </w:numPr>
       </w:pPr>
       <w:r>
+        <w:lastRenderedPageBreak/>
         <w:t>What is the maximum number of digits past the decimal that the python function will return?</w:t>
       </w:r>
     </w:p>
@@ -2777,7 +3121,7 @@
       <w:pPr>
         <w:pStyle w:val="Heading1"/>
       </w:pPr>
-      <w:bookmarkStart w:id="10" w:name="_Toc7609238"/>
+      <w:bookmarkStart w:id="9" w:name="_Toc7610275"/>
       <w:r>
         <w:t xml:space="preserve">Example 3: </w:t>
       </w:r>
@@ -2787,7 +3131,7 @@
       <w:r>
         <w:t xml:space="preserve"> – Clusters as Inputs</w:t>
       </w:r>
-      <w:bookmarkEnd w:id="10"/>
+      <w:bookmarkEnd w:id="9"/>
     </w:p>
     <w:p>
       <w:r>
@@ -2898,6 +3242,304 @@
         </w:numPr>
       </w:pPr>
       <w:r>
+        <w:t xml:space="preserve">Expand the </w:t>
+      </w:r>
+      <w:r>
+        <w:rPr>
+          <w:b/>
+        </w:rPr>
+        <w:t>Python Node</w:t>
+      </w:r>
+      <w:r>
+        <w:t xml:space="preserve"> to expose one </w:t>
+      </w:r>
+      <w:r>
+        <w:rPr>
+          <w:b/>
+        </w:rPr>
+        <w:t>input parameter</w:t>
+      </w:r>
+      <w:r>
+        <w:t xml:space="preserve">. </w:t>
+      </w:r>
+      <w:r>
+        <w:t>Wire the “Date” cluster to that input.</w:t>
+      </w:r>
+      <w:r>
+        <w:t xml:space="preserve"> </w:t>
+      </w:r>
+    </w:p>
+    <w:p>
+      <w:pPr>
+        <w:pStyle w:val="ListParagraph"/>
+        <w:numPr>
+          <w:ilvl w:val="0"/>
+          <w:numId w:val="7"/>
+        </w:numPr>
+      </w:pPr>
+      <w:r>
+        <w:t>Wire the “days since date” indicator</w:t>
+      </w:r>
+      <w:r>
+        <w:t xml:space="preserve"> to the </w:t>
+      </w:r>
+      <w:r>
+        <w:rPr>
+          <w:b/>
+        </w:rPr>
+        <w:t>return value</w:t>
+      </w:r>
+      <w:r>
+        <w:t xml:space="preserve"> output</w:t>
+      </w:r>
+      <w:r>
+        <w:t>.</w:t>
+      </w:r>
+    </w:p>
+    <w:p>
+      <w:pPr>
+        <w:pStyle w:val="ListParagraph"/>
+        <w:numPr>
+          <w:ilvl w:val="0"/>
+          <w:numId w:val="7"/>
+        </w:numPr>
+      </w:pPr>
+      <w:r>
+        <w:t xml:space="preserve">Go to the Front Panel and </w:t>
+      </w:r>
+      <w:r>
+        <w:t xml:space="preserve">enter a date. Run the VI to find out how many days have elapsed since that date. Try a few dates like your birthday, your anniversary, your dog’s birthday, etc. </w:t>
+      </w:r>
+    </w:p>
+    <w:p/>
+    <w:p>
+      <w:pPr>
+        <w:ind w:left="360"/>
+        <w:rPr>
+          <w:rFonts w:ascii="Courier" w:hAnsi="Courier"/>
+        </w:rPr>
+      </w:pPr>
+      <w:r>
+        <w:rPr>
+          <w:rFonts w:ascii="Courier" w:hAnsi="Courier"/>
+        </w:rPr>
+        <w:t xml:space="preserve">Data type conversion: </w:t>
+      </w:r>
+    </w:p>
+    <w:p>
+      <w:pPr>
+        <w:ind w:left="360"/>
+        <w:rPr>
+          <w:rFonts w:ascii="Courier" w:hAnsi="Courier"/>
+        </w:rPr>
+      </w:pPr>
+      <w:r>
+        <w:rPr>
+          <w:rFonts w:ascii="Courier" w:hAnsi="Courier"/>
+        </w:rPr>
+        <w:t xml:space="preserve">LabVIEW: </w:t>
+      </w:r>
+      <w:r>
+        <w:rPr>
+          <w:rFonts w:ascii="Courier" w:hAnsi="Courier"/>
+        </w:rPr>
+        <w:t>E</w:t>
+      </w:r>
+      <w:r>
+        <w:rPr>
+          <w:rFonts w:ascii="Courier" w:hAnsi="Courier"/>
+        </w:rPr>
+        <w:t>num (U16)</w:t>
+      </w:r>
+      <w:r>
+        <w:rPr>
+          <w:rFonts w:ascii="Courier" w:hAnsi="Courier"/>
+        </w:rPr>
+        <w:t xml:space="preserve"> </w:t>
+      </w:r>
+      <w:r>
+        <w:rPr>
+          <w:rFonts w:ascii="Courier" w:hAnsi="Courier"/>
+        </w:rPr>
+        <w:sym w:font="Wingdings" w:char="F0E0"/>
+      </w:r>
+      <w:r>
+        <w:rPr>
+          <w:rFonts w:ascii="Courier" w:hAnsi="Courier"/>
+        </w:rPr>
+        <w:t xml:space="preserve"> </w:t>
+      </w:r>
+      <w:r>
+        <w:rPr>
+          <w:rFonts w:ascii="Courier" w:hAnsi="Courier"/>
+        </w:rPr>
+        <w:t xml:space="preserve">Python: </w:t>
+      </w:r>
+      <w:r>
+        <w:rPr>
+          <w:rFonts w:ascii="Courier" w:hAnsi="Courier"/>
+        </w:rPr>
+        <w:t>Int</w:t>
+      </w:r>
+    </w:p>
+    <w:p>
+      <w:pPr>
+        <w:ind w:left="360"/>
+        <w:rPr>
+          <w:rFonts w:ascii="Courier" w:hAnsi="Courier"/>
+        </w:rPr>
+      </w:pPr>
+      <w:r>
+        <w:rPr>
+          <w:rFonts w:ascii="Courier" w:hAnsi="Courier"/>
+        </w:rPr>
+        <w:t xml:space="preserve">LabVIEW: Cluster </w:t>
+      </w:r>
+      <w:r>
+        <w:rPr>
+          <w:rFonts w:ascii="Courier" w:hAnsi="Courier"/>
+        </w:rPr>
+        <w:sym w:font="Wingdings" w:char="F0E0"/>
+      </w:r>
+      <w:r>
+        <w:rPr>
+          <w:rFonts w:ascii="Courier" w:hAnsi="Courier"/>
+        </w:rPr>
+        <w:t xml:space="preserve"> Python: Tuple</w:t>
+      </w:r>
+    </w:p>
+    <w:p>
+      <w:pPr>
+        <w:ind w:left="360"/>
+        <w:rPr>
+          <w:rFonts w:ascii="Courier" w:hAnsi="Courier"/>
+        </w:rPr>
+      </w:pPr>
+    </w:p>
+    <w:p>
+      <w:pPr>
+        <w:pStyle w:val="Heading1"/>
+      </w:pPr>
+      <w:bookmarkStart w:id="10" w:name="_Toc7610276"/>
+      <w:r>
+        <w:t>Example 4: Returning Multiple Values – Clusters as Outputs, Arrays as Inputs</w:t>
+      </w:r>
+      <w:bookmarkEnd w:id="10"/>
+    </w:p>
+    <w:p>
+      <w:r>
+        <w:t xml:space="preserve">We have seen using clusters as inputs and how Python handles them, now we will see that when you call a function that returns multiple outputs the Python node will return a cluster with the outputs. This example also uses an array as an input, which is handled in Python as a list. </w:t>
+      </w:r>
+    </w:p>
+    <w:p/>
+    <w:p>
+      <w:pPr>
+        <w:pStyle w:val="ListParagraph"/>
+        <w:numPr>
+          <w:ilvl w:val="0"/>
+          <w:numId w:val="9"/>
+        </w:numPr>
+      </w:pPr>
+      <w:r>
+        <w:t>Open MaxAndMin.vi from the project</w:t>
+      </w:r>
+    </w:p>
+    <w:p>
+      <w:pPr>
+        <w:pStyle w:val="ListParagraph"/>
+        <w:numPr>
+          <w:ilvl w:val="0"/>
+          <w:numId w:val="9"/>
+        </w:numPr>
+      </w:pPr>
+      <w:r>
+        <w:t xml:space="preserve">Using what you learned from the first example, </w:t>
+      </w:r>
+      <w:r>
+        <w:rPr>
+          <w:b/>
+        </w:rPr>
+        <w:t>open</w:t>
+      </w:r>
+      <w:r>
+        <w:rPr>
+          <w:b/>
+        </w:rPr>
+        <w:t xml:space="preserve"> a Python Session</w:t>
+      </w:r>
+      <w:r>
+        <w:t xml:space="preserve">, add a </w:t>
+      </w:r>
+      <w:r>
+        <w:rPr>
+          <w:b/>
+        </w:rPr>
+        <w:t>Python Node</w:t>
+      </w:r>
+      <w:r>
+        <w:t xml:space="preserve">, and then </w:t>
+      </w:r>
+      <w:r>
+        <w:rPr>
+          <w:b/>
+        </w:rPr>
+        <w:t>Close the Python Session</w:t>
+      </w:r>
+      <w:r>
+        <w:t xml:space="preserve">. </w:t>
+      </w:r>
+    </w:p>
+    <w:p>
+      <w:pPr>
+        <w:pStyle w:val="ListParagraph"/>
+        <w:numPr>
+          <w:ilvl w:val="0"/>
+          <w:numId w:val="9"/>
+        </w:numPr>
+      </w:pPr>
+      <w:r>
+        <w:t xml:space="preserve">We will still be calling the same module, but this time we will be calling the “maxAndMin” function. </w:t>
+      </w:r>
+    </w:p>
+    <w:p>
+      <w:pPr>
+        <w:pStyle w:val="ListParagraph"/>
+        <w:numPr>
+          <w:ilvl w:val="0"/>
+          <w:numId w:val="9"/>
+        </w:numPr>
+      </w:pPr>
+      <w:r>
+        <w:t xml:space="preserve">Add a cluster constant to the </w:t>
+      </w:r>
+      <w:r>
+        <w:rPr>
+          <w:b/>
+        </w:rPr>
+        <w:t>return type</w:t>
+      </w:r>
+      <w:r>
+        <w:t xml:space="preserve"> input. Add two </w:t>
+      </w:r>
+      <w:r>
+        <w:t>doubles</w:t>
+      </w:r>
+      <w:r>
+        <w:t xml:space="preserve"> to that cluster. </w:t>
+      </w:r>
+      <w:r>
+        <w:t xml:space="preserve">You can also just create a constant from the “Max and Min” indicator. </w:t>
+      </w:r>
+    </w:p>
+    <w:p>
+      <w:pPr>
+        <w:pStyle w:val="ListParagraph"/>
+        <w:numPr>
+          <w:ilvl w:val="0"/>
+          <w:numId w:val="9"/>
+        </w:numPr>
+      </w:pPr>
+      <w:r>
         <w:lastRenderedPageBreak/>
         <w:t xml:space="preserve">Expand the </w:t>
       </w:r>
@@ -2920,193 +3562,435 @@
         <w:t xml:space="preserve">. </w:t>
       </w:r>
       <w:r>
-        <w:t>Wire the “Date” cluster to that input.</w:t>
-      </w:r>
-      <w:r>
+        <w:t>Wire the “Numbers” control to that input.</w:t>
+      </w:r>
+    </w:p>
+    <w:p>
+      <w:pPr>
+        <w:pStyle w:val="ListParagraph"/>
+        <w:numPr>
+          <w:ilvl w:val="0"/>
+          <w:numId w:val="9"/>
+        </w:numPr>
+      </w:pPr>
+      <w:r>
+        <w:t xml:space="preserve">Wire the “Max and Min” indicator to the </w:t>
+      </w:r>
+      <w:r>
+        <w:rPr>
+          <w:b/>
+        </w:rPr>
+        <w:t xml:space="preserve">return value </w:t>
+      </w:r>
+      <w:r>
+        <w:t>output</w:t>
+      </w:r>
+    </w:p>
+    <w:p>
+      <w:pPr>
+        <w:pStyle w:val="ListParagraph"/>
+        <w:numPr>
+          <w:ilvl w:val="0"/>
+          <w:numId w:val="9"/>
+        </w:numPr>
+      </w:pPr>
+      <w:r>
+        <w:t xml:space="preserve">Go to the Front panel and expand the array input to show a few elements. Populate the array with various numbers. </w:t>
+      </w:r>
+    </w:p>
+    <w:p>
+      <w:pPr>
+        <w:pStyle w:val="ListParagraph"/>
+        <w:numPr>
+          <w:ilvl w:val="0"/>
+          <w:numId w:val="9"/>
+        </w:numPr>
+      </w:pPr>
+      <w:r>
+        <w:t xml:space="preserve">Run the VI to see the max and min of the array. </w:t>
+      </w:r>
+    </w:p>
+    <w:p>
+      <w:pPr>
+        <w:ind w:left="360"/>
+        <w:rPr>
+          <w:rFonts w:ascii="Courier" w:hAnsi="Courier"/>
+        </w:rPr>
+      </w:pPr>
+    </w:p>
+    <w:p>
+      <w:pPr>
+        <w:ind w:left="360"/>
+        <w:rPr>
+          <w:rFonts w:ascii="Courier" w:hAnsi="Courier"/>
+        </w:rPr>
+      </w:pPr>
+      <w:r>
+        <w:rPr>
+          <w:rFonts w:ascii="Courier" w:hAnsi="Courier"/>
+        </w:rPr>
+        <w:t xml:space="preserve">Data type conversion: </w:t>
+      </w:r>
+    </w:p>
+    <w:p>
+      <w:pPr>
+        <w:ind w:left="360"/>
+        <w:rPr>
+          <w:rFonts w:ascii="Courier" w:hAnsi="Courier"/>
+        </w:rPr>
+      </w:pPr>
+      <w:r>
+        <w:rPr>
+          <w:rFonts w:ascii="Courier" w:hAnsi="Courier"/>
+        </w:rPr>
+        <w:t xml:space="preserve">LabVIEW: </w:t>
+      </w:r>
+      <w:r>
+        <w:rPr>
+          <w:rFonts w:ascii="Courier" w:hAnsi="Courier"/>
+        </w:rPr>
+        <w:t xml:space="preserve">Array </w:t>
+      </w:r>
+      <w:r>
+        <w:rPr>
+          <w:rFonts w:ascii="Courier" w:hAnsi="Courier"/>
+        </w:rPr>
+        <w:sym w:font="Wingdings" w:char="F0E0"/>
+      </w:r>
+      <w:r>
+        <w:rPr>
+          <w:rFonts w:ascii="Courier" w:hAnsi="Courier"/>
+        </w:rPr>
         <w:t xml:space="preserve"> </w:t>
       </w:r>
-    </w:p>
-    <w:p>
-      <w:pPr>
-        <w:pStyle w:val="ListParagraph"/>
-        <w:numPr>
-          <w:ilvl w:val="0"/>
-          <w:numId w:val="7"/>
-        </w:numPr>
-      </w:pPr>
-      <w:r>
-        <w:t>Wire the “days since date” indicator</w:t>
-      </w:r>
-      <w:r>
-        <w:t xml:space="preserve"> to the </w:t>
+      <w:r>
+        <w:rPr>
+          <w:rFonts w:ascii="Courier" w:hAnsi="Courier"/>
+        </w:rPr>
+        <w:t xml:space="preserve">Python: </w:t>
+      </w:r>
+      <w:r>
+        <w:rPr>
+          <w:rFonts w:ascii="Courier" w:hAnsi="Courier"/>
+        </w:rPr>
+        <w:t>list</w:t>
+      </w:r>
+    </w:p>
+    <w:p>
+      <w:pPr>
+        <w:rPr>
+          <w:rFonts w:ascii="Courier" w:hAnsi="Courier"/>
+        </w:rPr>
+      </w:pPr>
+    </w:p>
+    <w:p>
+      <w:pPr>
+        <w:pStyle w:val="Heading1"/>
+      </w:pPr>
+      <w:bookmarkStart w:id="11" w:name="_Toc7610277"/>
+      <w:r>
+        <w:t xml:space="preserve">Example </w:t>
+      </w:r>
+      <w:r>
+        <w:t>5</w:t>
+      </w:r>
+      <w:r>
+        <w:t xml:space="preserve">: </w:t>
+      </w:r>
+      <w:r>
+        <w:t>Dictionary Lookup</w:t>
+      </w:r>
+      <w:bookmarkEnd w:id="11"/>
+    </w:p>
+    <w:p>
+      <w:r>
+        <w:t xml:space="preserve">Many applications use key value pairs to store data in a dictionary or hash table. In this example we will take an array of clusters containing key-value pairs and </w:t>
+      </w:r>
+      <w:r>
+        <w:t>look up a value by its key. You might have done this in LabVIEW either using a for loop iterating over elements in an array, a variant dictionary, or with associative arrays.</w:t>
+      </w:r>
+      <w:r>
+        <w:t xml:space="preserve"> </w:t>
+      </w:r>
+      <w:r>
+        <w:t xml:space="preserve">Here we will call a python function that will perform the lookup on the array for us. </w:t>
+      </w:r>
+    </w:p>
+    <w:p/>
+    <w:p>
+      <w:pPr>
+        <w:pStyle w:val="ListParagraph"/>
+        <w:numPr>
+          <w:ilvl w:val="0"/>
+          <w:numId w:val="8"/>
+        </w:numPr>
+      </w:pPr>
+      <w:r>
+        <w:t>Open the “GetValueForKey.vi”</w:t>
+      </w:r>
+      <w:r>
+        <w:t xml:space="preserve"> from the project. </w:t>
+      </w:r>
+    </w:p>
+    <w:p>
+      <w:pPr>
+        <w:pStyle w:val="ListParagraph"/>
+        <w:numPr>
+          <w:ilvl w:val="0"/>
+          <w:numId w:val="8"/>
+        </w:numPr>
+      </w:pPr>
+      <w:r>
+        <w:t xml:space="preserve">Using what you learned from the first example, </w:t>
       </w:r>
       <w:r>
         <w:rPr>
           <w:b/>
         </w:rPr>
+        <w:t>open</w:t>
+      </w:r>
+      <w:r>
+        <w:rPr>
+          <w:b/>
+        </w:rPr>
+        <w:t xml:space="preserve"> a Python Session</w:t>
+      </w:r>
+      <w:r>
+        <w:t xml:space="preserve">, add a </w:t>
+      </w:r>
+      <w:r>
+        <w:rPr>
+          <w:b/>
+        </w:rPr>
+        <w:t>Python Node</w:t>
+      </w:r>
+      <w:r>
+        <w:t xml:space="preserve">, and then </w:t>
+      </w:r>
+      <w:r>
+        <w:rPr>
+          <w:b/>
+        </w:rPr>
+        <w:t>Close the Python Session</w:t>
+      </w:r>
+      <w:r>
+        <w:t xml:space="preserve">. </w:t>
+      </w:r>
+    </w:p>
+    <w:p>
+      <w:pPr>
+        <w:pStyle w:val="ListParagraph"/>
+        <w:numPr>
+          <w:ilvl w:val="0"/>
+          <w:numId w:val="8"/>
+        </w:numPr>
+      </w:pPr>
+      <w:r>
+        <w:t>We will still be calling the same module, but this time we will be calling the “</w:t>
+      </w:r>
+      <w:r>
+        <w:t>getValueForKey</w:t>
+      </w:r>
+      <w:r>
+        <w:t xml:space="preserve">” function. </w:t>
+      </w:r>
+    </w:p>
+    <w:p>
+      <w:pPr>
+        <w:pStyle w:val="ListParagraph"/>
+        <w:numPr>
+          <w:ilvl w:val="0"/>
+          <w:numId w:val="8"/>
+        </w:numPr>
+      </w:pPr>
+      <w:r>
+        <w:t xml:space="preserve">Add a </w:t>
+      </w:r>
+      <w:r>
+        <w:t>double numeric</w:t>
+      </w:r>
+      <w:r>
+        <w:t xml:space="preserve"> constant to the </w:t>
+      </w:r>
+      <w:r>
+        <w:rPr>
+          <w:b/>
+        </w:rPr>
+        <w:t>return type</w:t>
+      </w:r>
+      <w:r>
+        <w:t xml:space="preserve"> input.</w:t>
+      </w:r>
+    </w:p>
+    <w:p>
+      <w:pPr>
+        <w:pStyle w:val="ListParagraph"/>
+        <w:numPr>
+          <w:ilvl w:val="0"/>
+          <w:numId w:val="8"/>
+        </w:numPr>
+      </w:pPr>
+      <w:r>
+        <w:t xml:space="preserve">Expand the </w:t>
+      </w:r>
+      <w:r>
+        <w:rPr>
+          <w:b/>
+        </w:rPr>
+        <w:t>Python Node</w:t>
+      </w:r>
+      <w:r>
+        <w:t xml:space="preserve"> to expose two </w:t>
+      </w:r>
+      <w:r>
+        <w:rPr>
+          <w:b/>
+        </w:rPr>
+        <w:t>input parameters</w:t>
+      </w:r>
+      <w:r>
+        <w:t xml:space="preserve">. Wire </w:t>
+      </w:r>
+      <w:r>
+        <w:t>the “Dictionary”</w:t>
+      </w:r>
+      <w:r>
+        <w:t xml:space="preserve"> array control to the first </w:t>
+      </w:r>
+      <w:r>
+        <w:rPr>
+          <w:b/>
+        </w:rPr>
+        <w:t>input parameter</w:t>
+      </w:r>
+      <w:r>
+        <w:t xml:space="preserve">. Wire the “Key” input to the second </w:t>
+      </w:r>
+      <w:r>
+        <w:rPr>
+          <w:b/>
+        </w:rPr>
+        <w:t>input parameter</w:t>
+      </w:r>
+      <w:r>
+        <w:t>.</w:t>
+      </w:r>
+      <w:r>
+        <w:t xml:space="preserve"> This will be the key that we are looking up in the dictionary. </w:t>
+      </w:r>
+    </w:p>
+    <w:p>
+      <w:pPr>
+        <w:pStyle w:val="ListParagraph"/>
+        <w:numPr>
+          <w:ilvl w:val="0"/>
+          <w:numId w:val="8"/>
+        </w:numPr>
+      </w:pPr>
+      <w:r>
+        <w:t xml:space="preserve">The “value” indicator </w:t>
+      </w:r>
+      <w:r>
+        <w:t xml:space="preserve">to the </w:t>
+      </w:r>
+      <w:r>
+        <w:rPr>
+          <w:b/>
+        </w:rPr>
         <w:t>return value</w:t>
       </w:r>
       <w:r>
-        <w:t xml:space="preserve"> output</w:t>
-      </w:r>
-      <w:r>
-        <w:t>.</w:t>
-      </w:r>
-    </w:p>
-    <w:p>
-      <w:pPr>
-        <w:pStyle w:val="ListParagraph"/>
-        <w:numPr>
-          <w:ilvl w:val="0"/>
-          <w:numId w:val="7"/>
-        </w:numPr>
-      </w:pPr>
-      <w:r>
-        <w:t xml:space="preserve">Go to the Front Panel and </w:t>
-      </w:r>
-      <w:r>
-        <w:t xml:space="preserve">enter a date. Run the VI to find out how many days have elapsed since that date. Try a few dates like your birthday, your anniversary, your dog’s birthday, etc. </w:t>
+        <w:t xml:space="preserve"> </w:t>
+      </w:r>
+      <w:r>
+        <w:t>output.</w:t>
+      </w:r>
+    </w:p>
+    <w:p>
+      <w:pPr>
+        <w:pStyle w:val="ListParagraph"/>
+        <w:numPr>
+          <w:ilvl w:val="0"/>
+          <w:numId w:val="8"/>
+        </w:numPr>
+      </w:pPr>
+      <w:r>
+        <w:t xml:space="preserve">Go to the Front panel and </w:t>
+      </w:r>
+      <w:r>
+        <w:t>p</w:t>
+      </w:r>
+      <w:r>
+        <w:t xml:space="preserve">opulate the array with various key names and values. </w:t>
+      </w:r>
+    </w:p>
+    <w:p>
+      <w:pPr>
+        <w:pStyle w:val="ListParagraph"/>
+        <w:numPr>
+          <w:ilvl w:val="0"/>
+          <w:numId w:val="8"/>
+        </w:numPr>
+      </w:pPr>
+      <w:r>
+        <w:t xml:space="preserve">Enter a key name and run the VI to see the value associated with that key. </w:t>
+      </w:r>
+    </w:p>
+    <w:p>
+      <w:pPr>
+        <w:pStyle w:val="Heading1"/>
+      </w:pPr>
+      <w:bookmarkStart w:id="12" w:name="_Toc7610278"/>
+      <w:r>
+        <w:t>Example 6: OpenCV Facial Detection</w:t>
+      </w:r>
+      <w:bookmarkEnd w:id="12"/>
+    </w:p>
+    <w:p>
+      <w:r>
+        <w:t xml:space="preserve">A great use case for calling python functions within </w:t>
+      </w:r>
+      <w:r>
+        <w:t>L</w:t>
+      </w:r>
+      <w:r>
+        <w:t>ab</w:t>
+      </w:r>
+      <w:r>
+        <w:t>VIEW</w:t>
+      </w:r>
+      <w:r>
+        <w:t xml:space="preserve"> is performing computer vision algorithms on images using OpenCV. </w:t>
+      </w:r>
+      <w:r>
+        <w:t xml:space="preserve">For this example, we will follow a standard OpenCV example and call a function that uses a Haar Cascades machine learning algorithm to do facial recognition on an image. This example will show you how to pass an image to Python so that you can perform OpenCV functions on it and then read it back from Python. There are several ways you can accomplish this, like passing file paths or even sending memory locations. For this example, we will </w:t>
+      </w:r>
+      <w:r>
+        <w:t xml:space="preserve">directly </w:t>
+      </w:r>
+      <w:r>
+        <w:t xml:space="preserve">pass the unflattened 24-bit pixmap.  </w:t>
       </w:r>
     </w:p>
     <w:p/>
     <w:p>
       <w:pPr>
-        <w:ind w:left="360"/>
-        <w:rPr>
-          <w:rFonts w:ascii="Courier" w:hAnsi="Courier"/>
-        </w:rPr>
-      </w:pPr>
-      <w:r>
-        <w:rPr>
-          <w:rFonts w:ascii="Courier" w:hAnsi="Courier"/>
-        </w:rPr>
-        <w:t xml:space="preserve">Data type conversion: </w:t>
-      </w:r>
-    </w:p>
-    <w:p>
-      <w:pPr>
-        <w:ind w:left="360"/>
-        <w:rPr>
-          <w:rFonts w:ascii="Courier" w:hAnsi="Courier"/>
-        </w:rPr>
-      </w:pPr>
-      <w:r>
-        <w:rPr>
-          <w:rFonts w:ascii="Courier" w:hAnsi="Courier"/>
-        </w:rPr>
-        <w:t xml:space="preserve">LabVIEW: </w:t>
-      </w:r>
-      <w:r>
-        <w:rPr>
-          <w:rFonts w:ascii="Courier" w:hAnsi="Courier"/>
-        </w:rPr>
-        <w:t>E</w:t>
-      </w:r>
-      <w:r>
-        <w:rPr>
-          <w:rFonts w:ascii="Courier" w:hAnsi="Courier"/>
-        </w:rPr>
-        <w:t>num (U16)</w:t>
-      </w:r>
-      <w:r>
-        <w:rPr>
-          <w:rFonts w:ascii="Courier" w:hAnsi="Courier"/>
-        </w:rPr>
-        <w:t xml:space="preserve"> </w:t>
-      </w:r>
-      <w:r>
-        <w:rPr>
-          <w:rFonts w:ascii="Courier" w:hAnsi="Courier"/>
-        </w:rPr>
-        <w:sym w:font="Wingdings" w:char="F0E0"/>
-      </w:r>
-      <w:r>
-        <w:rPr>
-          <w:rFonts w:ascii="Courier" w:hAnsi="Courier"/>
-        </w:rPr>
-        <w:t xml:space="preserve"> </w:t>
-      </w:r>
-      <w:r>
-        <w:rPr>
-          <w:rFonts w:ascii="Courier" w:hAnsi="Courier"/>
-        </w:rPr>
-        <w:t xml:space="preserve">Python: </w:t>
-      </w:r>
-      <w:r>
-        <w:rPr>
-          <w:rFonts w:ascii="Courier" w:hAnsi="Courier"/>
-        </w:rPr>
-        <w:t>Int</w:t>
-      </w:r>
-    </w:p>
-    <w:p>
-      <w:pPr>
-        <w:ind w:left="360"/>
-        <w:rPr>
-          <w:rFonts w:ascii="Courier" w:hAnsi="Courier"/>
-        </w:rPr>
-      </w:pPr>
-      <w:r>
-        <w:rPr>
-          <w:rFonts w:ascii="Courier" w:hAnsi="Courier"/>
-        </w:rPr>
-        <w:t xml:space="preserve">LabVIEW: Cluster </w:t>
-      </w:r>
-      <w:r>
-        <w:rPr>
-          <w:rFonts w:ascii="Courier" w:hAnsi="Courier"/>
-        </w:rPr>
-        <w:sym w:font="Wingdings" w:char="F0E0"/>
-      </w:r>
-      <w:r>
-        <w:rPr>
-          <w:rFonts w:ascii="Courier" w:hAnsi="Courier"/>
-        </w:rPr>
-        <w:t xml:space="preserve"> Python: Tuple</w:t>
-      </w:r>
-    </w:p>
-    <w:p>
-      <w:pPr>
-        <w:ind w:left="360"/>
-        <w:rPr>
-          <w:rFonts w:ascii="Courier" w:hAnsi="Courier"/>
-        </w:rPr>
-      </w:pPr>
-    </w:p>
-    <w:p>
-      <w:pPr>
-        <w:pStyle w:val="Heading1"/>
-      </w:pPr>
-      <w:bookmarkStart w:id="11" w:name="_Toc7609239"/>
-      <w:r>
-        <w:t>Example 4: Returning Multiple Values – Clusters as Outputs, Arrays as Inputs</w:t>
-      </w:r>
-      <w:bookmarkEnd w:id="11"/>
-    </w:p>
-    <w:p>
-      <w:r>
-        <w:t xml:space="preserve">We have seen using clusters as inputs and how Python handles them, now we will see that when you call a function that returns multiple outputs the Python node will return a cluster with the outputs. This example also uses an array as an input, which is handled in Python as a list. </w:t>
-      </w:r>
-    </w:p>
-    <w:p/>
-    <w:p>
-      <w:pPr>
-        <w:pStyle w:val="ListParagraph"/>
-        <w:numPr>
-          <w:ilvl w:val="0"/>
-          <w:numId w:val="9"/>
-        </w:numPr>
-      </w:pPr>
-      <w:r>
-        <w:t>Open MaxAndMin.vi from the project</w:t>
-      </w:r>
-    </w:p>
-    <w:p>
-      <w:pPr>
-        <w:pStyle w:val="ListParagraph"/>
-        <w:numPr>
-          <w:ilvl w:val="0"/>
-          <w:numId w:val="9"/>
+        <w:pStyle w:val="ListParagraph"/>
+        <w:numPr>
+          <w:ilvl w:val="0"/>
+          <w:numId w:val="10"/>
+        </w:numPr>
+      </w:pPr>
+      <w:r>
+        <w:t xml:space="preserve">Open the “FindFaces.vi” from the project. </w:t>
+      </w:r>
+    </w:p>
+    <w:p>
+      <w:pPr>
+        <w:pStyle w:val="ListParagraph"/>
+        <w:numPr>
+          <w:ilvl w:val="0"/>
+          <w:numId w:val="10"/>
         </w:numPr>
       </w:pPr>
       <w:r>
@@ -3151,23 +4035,24 @@
         <w:pStyle w:val="ListParagraph"/>
         <w:numPr>
           <w:ilvl w:val="0"/>
-          <w:numId w:val="9"/>
-        </w:numPr>
-      </w:pPr>
-      <w:r>
-        <w:t xml:space="preserve">We will still be calling the same module, but this time we will be calling the “maxAndMin” function. </w:t>
-      </w:r>
-    </w:p>
-    <w:p>
-      <w:pPr>
-        <w:pStyle w:val="ListParagraph"/>
-        <w:numPr>
-          <w:ilvl w:val="0"/>
-          <w:numId w:val="9"/>
-        </w:numPr>
-      </w:pPr>
-      <w:r>
-        <w:t xml:space="preserve">Add a cluster constant to the </w:t>
+          <w:numId w:val="10"/>
+        </w:numPr>
+      </w:pPr>
+      <w:r>
+        <w:t>This time we will be calling a new module, as you’ll see “ImageClassification.py” wired to the “GetPathToModue” subVI. We will be calling a function called “findFaces”.</w:t>
+      </w:r>
+    </w:p>
+    <w:p>
+      <w:pPr>
+        <w:pStyle w:val="ListParagraph"/>
+        <w:numPr>
+          <w:ilvl w:val="0"/>
+          <w:numId w:val="10"/>
+        </w:numPr>
+      </w:pPr>
+      <w:r>
+        <w:lastRenderedPageBreak/>
+        <w:t xml:space="preserve">Add an array constant to the </w:t>
       </w:r>
       <w:r>
         <w:rPr>
@@ -3176,24 +4061,87 @@
         <w:t>return type</w:t>
       </w:r>
       <w:r>
-        <w:t xml:space="preserve"> input. Add two </w:t>
-      </w:r>
-      <w:r>
-        <w:t>doubles</w:t>
-      </w:r>
-      <w:r>
-        <w:t xml:space="preserve"> to that cluster. </w:t>
-      </w:r>
-      <w:r>
-        <w:t xml:space="preserve">You can also just create a constant from the “Max and Min” indicator. </w:t>
-      </w:r>
-    </w:p>
-    <w:p>
-      <w:pPr>
-        <w:pStyle w:val="ListParagraph"/>
-        <w:numPr>
-          <w:ilvl w:val="0"/>
-          <w:numId w:val="9"/>
+        <w:t xml:space="preserve"> input. Add a U32 numeric constant to that array. Add one more dimension to the array so it is a 2D array. This will represent our unflattened 24-bit pixmap that we will receive back from Python. </w:t>
+      </w:r>
+    </w:p>
+    <w:p>
+      <w:pPr>
+        <w:pStyle w:val="ListParagraph"/>
+        <w:numPr>
+          <w:ilvl w:val="0"/>
+          <w:numId w:val="10"/>
+        </w:numPr>
+      </w:pPr>
+      <w:r>
+        <w:t xml:space="preserve">To find the faces on an image we will need an image. Add the </w:t>
+      </w:r>
+      <w:r>
+        <w:t>“</w:t>
+      </w:r>
+      <w:r>
+        <w:t>Read JPEG File.vi</w:t>
+      </w:r>
+      <w:r>
+        <w:t>”</w:t>
+      </w:r>
+      <w:r>
+        <w:t xml:space="preserve"> (Functions &gt; Graphics &amp; Sound &gt; Graphics Formats) to the block diagram and add a path control or constant to the input. Point that path to the jpg file at Desktop/LabVIEW2018_Python_Integration /py_src/data/GoT.jpg. You can </w:t>
+      </w:r>
+      <w:r>
+        <w:t xml:space="preserve">make this easier </w:t>
+      </w:r>
+      <w:r>
+        <w:t>by adding another copy of the GetPathToModule vi and add “data\GoT.jpg” to the string input instead of the module name</w:t>
+      </w:r>
+      <w:r>
+        <w:t xml:space="preserve"> and wiring the path output to the </w:t>
+      </w:r>
+      <w:r>
+        <w:rPr>
+          <w:b/>
+        </w:rPr>
+        <w:t>path to JPEG file</w:t>
+      </w:r>
+      <w:r>
+        <w:t xml:space="preserve"> input. </w:t>
+      </w:r>
+    </w:p>
+    <w:p>
+      <w:pPr>
+        <w:pStyle w:val="ListParagraph"/>
+        <w:numPr>
+          <w:ilvl w:val="0"/>
+          <w:numId w:val="10"/>
+        </w:numPr>
+      </w:pPr>
+      <w:r>
+        <w:t xml:space="preserve">Add an “Unflatten Pixmap.vi” (Functions &gt; Graphics &amp; Sound &gt; Graphics Formats) to the block diagram and wire the </w:t>
+      </w:r>
+      <w:r>
+        <w:rPr>
+          <w:b/>
+        </w:rPr>
+        <w:t>image data</w:t>
+      </w:r>
+      <w:r>
+        <w:t xml:space="preserve"> output of the “Read JPEG File.vi” to the </w:t>
+      </w:r>
+      <w:r>
+        <w:rPr>
+          <w:b/>
+        </w:rPr>
+        <w:t>image data</w:t>
+      </w:r>
+      <w:r>
+        <w:t xml:space="preserve"> input of the “Unflatten Pixmap.vi.” </w:t>
+      </w:r>
+    </w:p>
+    <w:p>
+      <w:pPr>
+        <w:pStyle w:val="ListParagraph"/>
+        <w:numPr>
+          <w:ilvl w:val="0"/>
+          <w:numId w:val="10"/>
         </w:numPr>
       </w:pPr>
       <w:r>
@@ -3203,433 +4151,21 @@
         <w:rPr>
           <w:b/>
         </w:rPr>
-        <w:t>Python Node</w:t>
-      </w:r>
-      <w:r>
-        <w:t xml:space="preserve"> to expose one </w:t>
+        <w:t xml:space="preserve">Python Node </w:t>
+      </w:r>
+      <w:r>
+        <w:t xml:space="preserve">to show one input. Wire the </w:t>
       </w:r>
       <w:r>
         <w:rPr>
           <w:b/>
         </w:rPr>
-        <w:t>input parameter</w:t>
-      </w:r>
-      <w:r>
-        <w:t xml:space="preserve">. </w:t>
-      </w:r>
-      <w:r>
-        <w:t>Wire the “Numbers” control to that input.</w:t>
-      </w:r>
-    </w:p>
-    <w:p>
-      <w:pPr>
-        <w:pStyle w:val="ListParagraph"/>
-        <w:numPr>
-          <w:ilvl w:val="0"/>
-          <w:numId w:val="9"/>
-        </w:numPr>
-      </w:pPr>
-      <w:r>
-        <w:t xml:space="preserve">Wire the “Max and Min” indicator to the </w:t>
-      </w:r>
-      <w:r>
-        <w:rPr>
-          <w:b/>
-        </w:rPr>
-        <w:t xml:space="preserve">return value </w:t>
-      </w:r>
-      <w:r>
-        <w:t>output</w:t>
-      </w:r>
-    </w:p>
-    <w:p>
-      <w:pPr>
-        <w:pStyle w:val="ListParagraph"/>
-        <w:numPr>
-          <w:ilvl w:val="0"/>
-          <w:numId w:val="9"/>
-        </w:numPr>
-      </w:pPr>
-      <w:r>
-        <w:t xml:space="preserve">Go to the Front panel and expand the array input to show a few elements. Populate the array with various numbers. </w:t>
-      </w:r>
-    </w:p>
-    <w:p>
-      <w:pPr>
-        <w:pStyle w:val="ListParagraph"/>
-        <w:numPr>
-          <w:ilvl w:val="0"/>
-          <w:numId w:val="9"/>
-        </w:numPr>
-      </w:pPr>
-      <w:r>
-        <w:t xml:space="preserve">Run the VI to see the max and min of the array. </w:t>
-      </w:r>
-    </w:p>
-    <w:p>
-      <w:pPr>
-        <w:ind w:left="360"/>
-        <w:rPr>
-          <w:rFonts w:ascii="Courier" w:hAnsi="Courier"/>
-        </w:rPr>
-      </w:pPr>
-    </w:p>
-    <w:p>
-      <w:pPr>
-        <w:ind w:left="360"/>
-        <w:rPr>
-          <w:rFonts w:ascii="Courier" w:hAnsi="Courier"/>
-        </w:rPr>
-      </w:pPr>
-      <w:r>
-        <w:rPr>
-          <w:rFonts w:ascii="Courier" w:hAnsi="Courier"/>
-        </w:rPr>
-        <w:t xml:space="preserve">Data type conversion: </w:t>
-      </w:r>
-    </w:p>
-    <w:p>
-      <w:pPr>
-        <w:ind w:left="360"/>
-        <w:rPr>
-          <w:rFonts w:ascii="Courier" w:hAnsi="Courier"/>
-        </w:rPr>
-      </w:pPr>
-      <w:r>
-        <w:rPr>
-          <w:rFonts w:ascii="Courier" w:hAnsi="Courier"/>
-        </w:rPr>
-        <w:t xml:space="preserve">LabVIEW: </w:t>
-      </w:r>
-      <w:r>
-        <w:rPr>
-          <w:rFonts w:ascii="Courier" w:hAnsi="Courier"/>
-        </w:rPr>
-        <w:t xml:space="preserve">Array </w:t>
-      </w:r>
-      <w:r>
-        <w:rPr>
-          <w:rFonts w:ascii="Courier" w:hAnsi="Courier"/>
-        </w:rPr>
-        <w:sym w:font="Wingdings" w:char="F0E0"/>
-      </w:r>
-      <w:r>
-        <w:rPr>
-          <w:rFonts w:ascii="Courier" w:hAnsi="Courier"/>
-        </w:rPr>
-        <w:t xml:space="preserve"> </w:t>
-      </w:r>
-      <w:r>
-        <w:rPr>
-          <w:rFonts w:ascii="Courier" w:hAnsi="Courier"/>
-        </w:rPr>
-        <w:t xml:space="preserve">Python: </w:t>
-      </w:r>
-      <w:r>
-        <w:rPr>
-          <w:rFonts w:ascii="Courier" w:hAnsi="Courier"/>
-        </w:rPr>
-        <w:t>list</w:t>
-      </w:r>
-    </w:p>
-    <w:p>
-      <w:pPr>
-        <w:rPr>
-          <w:rFonts w:ascii="Courier" w:hAnsi="Courier"/>
-        </w:rPr>
-      </w:pPr>
-    </w:p>
-    <w:p>
-      <w:pPr>
-        <w:pStyle w:val="Heading1"/>
-      </w:pPr>
-      <w:bookmarkStart w:id="12" w:name="_Toc7609240"/>
-      <w:r>
-        <w:t xml:space="preserve">Example </w:t>
-      </w:r>
-      <w:r>
-        <w:t>5</w:t>
-      </w:r>
-      <w:r>
-        <w:t xml:space="preserve">: </w:t>
-      </w:r>
-      <w:r>
-        <w:t>Dictionary Lookup</w:t>
-      </w:r>
-      <w:bookmarkEnd w:id="12"/>
-    </w:p>
-    <w:p>
-      <w:r>
-        <w:t xml:space="preserve">Many applications use key value pairs to store data in a dictionary or hash table. In this example we will take an array of clusters containing key-value pairs and </w:t>
-      </w:r>
-      <w:r>
-        <w:t>look up a value by its key. You might have done this in LabVIEW either using a for loop iterating over elements in an array, a variant dictionary, or with associative arrays.</w:t>
-      </w:r>
-      <w:r>
-        <w:t xml:space="preserve"> </w:t>
-      </w:r>
-      <w:r>
-        <w:t xml:space="preserve">Here we will call a python function that will perform the lookup on the array for us. </w:t>
-      </w:r>
-    </w:p>
-    <w:p/>
-    <w:p>
-      <w:pPr>
-        <w:pStyle w:val="ListParagraph"/>
-        <w:numPr>
-          <w:ilvl w:val="0"/>
-          <w:numId w:val="8"/>
-        </w:numPr>
-      </w:pPr>
-      <w:r>
-        <w:t>Open the “GetValueForKey.vi”</w:t>
-      </w:r>
-      <w:r>
-        <w:t xml:space="preserve"> from the project. </w:t>
-      </w:r>
-    </w:p>
-    <w:p>
-      <w:pPr>
-        <w:pStyle w:val="ListParagraph"/>
-        <w:numPr>
-          <w:ilvl w:val="0"/>
-          <w:numId w:val="8"/>
-        </w:numPr>
-      </w:pPr>
-      <w:r>
-        <w:t xml:space="preserve">Using what you learned from the first example, </w:t>
-      </w:r>
-      <w:r>
-        <w:rPr>
-          <w:b/>
-        </w:rPr>
-        <w:t>open</w:t>
-      </w:r>
-      <w:r>
-        <w:rPr>
-          <w:b/>
-        </w:rPr>
-        <w:t xml:space="preserve"> a Python Session</w:t>
-      </w:r>
-      <w:r>
-        <w:t xml:space="preserve">, add a </w:t>
-      </w:r>
-      <w:r>
-        <w:rPr>
-          <w:b/>
-        </w:rPr>
-        <w:t>Python Node</w:t>
-      </w:r>
-      <w:r>
-        <w:t xml:space="preserve">, and then </w:t>
-      </w:r>
-      <w:r>
-        <w:rPr>
-          <w:b/>
-        </w:rPr>
-        <w:t>Close the Python Session</w:t>
-      </w:r>
-      <w:r>
-        <w:t xml:space="preserve">. </w:t>
-      </w:r>
-    </w:p>
-    <w:p>
-      <w:pPr>
-        <w:pStyle w:val="ListParagraph"/>
-        <w:numPr>
-          <w:ilvl w:val="0"/>
-          <w:numId w:val="8"/>
-        </w:numPr>
-      </w:pPr>
-      <w:r>
-        <w:lastRenderedPageBreak/>
-        <w:t>We will still be calling the same module, but this time we will be calling the “</w:t>
-      </w:r>
-      <w:r>
-        <w:t>getValueForKey</w:t>
-      </w:r>
-      <w:r>
-        <w:t xml:space="preserve">” function. </w:t>
-      </w:r>
-    </w:p>
-    <w:p>
-      <w:pPr>
-        <w:pStyle w:val="ListParagraph"/>
-        <w:numPr>
-          <w:ilvl w:val="0"/>
-          <w:numId w:val="8"/>
-        </w:numPr>
-      </w:pPr>
-      <w:r>
-        <w:t xml:space="preserve">Add a </w:t>
-      </w:r>
-      <w:r>
-        <w:t>double numeric</w:t>
-      </w:r>
-      <w:r>
-        <w:t xml:space="preserve"> constant to the </w:t>
-      </w:r>
-      <w:r>
-        <w:rPr>
-          <w:b/>
-        </w:rPr>
-        <w:t>return type</w:t>
-      </w:r>
-      <w:r>
-        <w:t xml:space="preserve"> input.</w:t>
-      </w:r>
-    </w:p>
-    <w:p>
-      <w:pPr>
-        <w:pStyle w:val="ListParagraph"/>
-        <w:numPr>
-          <w:ilvl w:val="0"/>
-          <w:numId w:val="8"/>
-        </w:numPr>
-      </w:pPr>
-      <w:r>
-        <w:t xml:space="preserve">Expand the </w:t>
-      </w:r>
-      <w:r>
-        <w:rPr>
-          <w:b/>
-        </w:rPr>
-        <w:t>Python Node</w:t>
-      </w:r>
-      <w:r>
-        <w:t xml:space="preserve"> to expose two </w:t>
-      </w:r>
-      <w:r>
-        <w:rPr>
-          <w:b/>
-        </w:rPr>
-        <w:t>input parameters</w:t>
-      </w:r>
-      <w:r>
-        <w:t xml:space="preserve">. Wire </w:t>
-      </w:r>
-      <w:r>
-        <w:t>the “Dictionary”</w:t>
-      </w:r>
-      <w:r>
-        <w:t xml:space="preserve"> array control to the first </w:t>
-      </w:r>
-      <w:r>
-        <w:rPr>
-          <w:b/>
-        </w:rPr>
-        <w:t>input parameter</w:t>
-      </w:r>
-      <w:r>
-        <w:t xml:space="preserve">. Wire the “Key” input to the second </w:t>
-      </w:r>
-      <w:r>
-        <w:rPr>
-          <w:b/>
-        </w:rPr>
-        <w:t>input parameter</w:t>
-      </w:r>
-      <w:r>
-        <w:t>.</w:t>
-      </w:r>
-      <w:r>
-        <w:t xml:space="preserve"> This will be the key that we are looking up in the dictionary. </w:t>
-      </w:r>
-    </w:p>
-    <w:p>
-      <w:pPr>
-        <w:pStyle w:val="ListParagraph"/>
-        <w:numPr>
-          <w:ilvl w:val="0"/>
-          <w:numId w:val="8"/>
-        </w:numPr>
-      </w:pPr>
-      <w:r>
-        <w:t xml:space="preserve">The “value” indicator </w:t>
-      </w:r>
-      <w:r>
-        <w:t xml:space="preserve">to the </w:t>
-      </w:r>
-      <w:r>
-        <w:rPr>
-          <w:b/>
-        </w:rPr>
-        <w:t>return value</w:t>
-      </w:r>
-      <w:r>
-        <w:t xml:space="preserve"> </w:t>
-      </w:r>
-      <w:r>
-        <w:t>output.</w:t>
-      </w:r>
-    </w:p>
-    <w:p>
-      <w:pPr>
-        <w:pStyle w:val="ListParagraph"/>
-        <w:numPr>
-          <w:ilvl w:val="0"/>
-          <w:numId w:val="8"/>
-        </w:numPr>
-      </w:pPr>
-      <w:r>
-        <w:t xml:space="preserve">Go to the Front panel and </w:t>
-      </w:r>
-      <w:r>
-        <w:t>p</w:t>
-      </w:r>
-      <w:r>
-        <w:t xml:space="preserve">opulate the array with various key names and values. </w:t>
-      </w:r>
-    </w:p>
-    <w:p>
-      <w:pPr>
-        <w:pStyle w:val="ListParagraph"/>
-        <w:numPr>
-          <w:ilvl w:val="0"/>
-          <w:numId w:val="8"/>
-        </w:numPr>
-      </w:pPr>
-      <w:r>
-        <w:t xml:space="preserve">Enter a key name and run the VI to see the value associated with that key. </w:t>
-      </w:r>
-    </w:p>
-    <w:p>
-      <w:pPr>
-        <w:pStyle w:val="Heading1"/>
-      </w:pPr>
-      <w:bookmarkStart w:id="13" w:name="_Toc7609241"/>
-      <w:r>
-        <w:t>Example 6: OpenCV Facial Detection</w:t>
-      </w:r>
-      <w:bookmarkEnd w:id="13"/>
-    </w:p>
-    <w:p>
-      <w:r>
-        <w:t xml:space="preserve">A great use case for calling python functions within </w:t>
-      </w:r>
-      <w:r>
-        <w:t>L</w:t>
-      </w:r>
-      <w:r>
-        <w:t>ab</w:t>
-      </w:r>
-      <w:r>
-        <w:t>VIEW</w:t>
-      </w:r>
-      <w:r>
-        <w:t xml:space="preserve"> is performing computer vision algorithms on images using OpenCV. </w:t>
-      </w:r>
-      <w:r>
-        <w:t xml:space="preserve">For this example, we will follow a standard OpenCV example and call a function that uses a Haar Cascades machine learning algorithm to do facial recognition on an image. This example will show you how to pass an image to Python so that you can perform OpenCV functions on it and then read it back from Python. There are several ways you can accomplish this, like passing file paths or even sending memory locations. For this example, we will </w:t>
-      </w:r>
-      <w:r>
-        <w:t xml:space="preserve">directly </w:t>
-      </w:r>
-      <w:r>
-        <w:t xml:space="preserve">pass the unflattened 24-bit pixmap.  </w:t>
-      </w:r>
-    </w:p>
-    <w:p/>
+        <w:t>24-bit pixmap</w:t>
+      </w:r>
+      <w:r>
+        <w:t xml:space="preserve"> output of “Unflatten Pixmap.vi” to that input. </w:t>
+      </w:r>
+    </w:p>
     <w:p>
       <w:pPr>
         <w:pStyle w:val="ListParagraph"/>
@@ -3639,7 +4175,7 @@
         </w:numPr>
       </w:pPr>
       <w:r>
-        <w:t xml:space="preserve">Open the “FindFaces.vi” from the project. </w:t>
+        <w:t>To display the image that will be processed use a “Draw Flattened Pixmap” (Functions &gt; Graphics &amp; Sound &gt; Picture Functions) and connect it to the “Image to process” indicator</w:t>
       </w:r>
     </w:p>
     <w:p>
@@ -3651,216 +4187,6 @@
         </w:numPr>
       </w:pPr>
       <w:r>
-        <w:t xml:space="preserve">Using what you learned from the first example, </w:t>
-      </w:r>
-      <w:r>
-        <w:rPr>
-          <w:b/>
-        </w:rPr>
-        <w:t>open</w:t>
-      </w:r>
-      <w:r>
-        <w:rPr>
-          <w:b/>
-        </w:rPr>
-        <w:t xml:space="preserve"> a Python Session</w:t>
-      </w:r>
-      <w:r>
-        <w:t xml:space="preserve">, add a </w:t>
-      </w:r>
-      <w:r>
-        <w:rPr>
-          <w:b/>
-        </w:rPr>
-        <w:t>Python Node</w:t>
-      </w:r>
-      <w:r>
-        <w:t xml:space="preserve">, and then </w:t>
-      </w:r>
-      <w:r>
-        <w:rPr>
-          <w:b/>
-        </w:rPr>
-        <w:t>Close the Python Session</w:t>
-      </w:r>
-      <w:r>
-        <w:t xml:space="preserve">. </w:t>
-      </w:r>
-    </w:p>
-    <w:p>
-      <w:pPr>
-        <w:pStyle w:val="ListParagraph"/>
-        <w:numPr>
-          <w:ilvl w:val="0"/>
-          <w:numId w:val="10"/>
-        </w:numPr>
-      </w:pPr>
-      <w:r>
-        <w:t>This time we will be calling a new module, as you’ll see “ImageClassification.py” wired to the “GetPathToModue” subVI. We will be calling a function called “findFaces”.</w:t>
-      </w:r>
-    </w:p>
-    <w:p>
-      <w:pPr>
-        <w:pStyle w:val="ListParagraph"/>
-        <w:numPr>
-          <w:ilvl w:val="0"/>
-          <w:numId w:val="10"/>
-        </w:numPr>
-      </w:pPr>
-      <w:r>
-        <w:t xml:space="preserve">Add an array constant to the </w:t>
-      </w:r>
-      <w:r>
-        <w:rPr>
-          <w:b/>
-        </w:rPr>
-        <w:t>return type</w:t>
-      </w:r>
-      <w:r>
-        <w:t xml:space="preserve"> input. Add a U32 numeric constant to that array. Add one more dimension to the array so it is a 2D array. This will represent our unflattened 24-bit pixmap that we will receive back from Python. </w:t>
-      </w:r>
-    </w:p>
-    <w:p>
-      <w:pPr>
-        <w:pStyle w:val="ListParagraph"/>
-        <w:numPr>
-          <w:ilvl w:val="0"/>
-          <w:numId w:val="10"/>
-        </w:numPr>
-      </w:pPr>
-      <w:r>
-        <w:t xml:space="preserve">To find the faces on an image we will need an image. Add the </w:t>
-      </w:r>
-      <w:r>
-        <w:t>“</w:t>
-      </w:r>
-      <w:r>
-        <w:t>Read JPEG File.vi</w:t>
-      </w:r>
-      <w:r>
-        <w:t>”</w:t>
-      </w:r>
-      <w:r>
-        <w:t xml:space="preserve"> (Functions &gt; Graphics &amp; Sound &gt; Graphics Formats) to the block diagram and add a path control or constant to the input. Point that path to the jpg file at Desktop/LabVIEW2018_Python_Integration /py_src/data/GoT.jpg. You can </w:t>
-      </w:r>
-      <w:r>
-        <w:t xml:space="preserve">make this easier </w:t>
-      </w:r>
-      <w:r>
-        <w:t>by adding another copy of the GetPathToModule vi and add “data\GoT.jpg” to the string input instead of the module name</w:t>
-      </w:r>
-      <w:r>
-        <w:t xml:space="preserve"> and wiring the path output to the </w:t>
-      </w:r>
-      <w:r>
-        <w:rPr>
-          <w:b/>
-        </w:rPr>
-        <w:t>path to JPEG file</w:t>
-      </w:r>
-      <w:r>
-        <w:t xml:space="preserve"> input. </w:t>
-      </w:r>
-    </w:p>
-    <w:p>
-      <w:pPr>
-        <w:pStyle w:val="ListParagraph"/>
-        <w:numPr>
-          <w:ilvl w:val="0"/>
-          <w:numId w:val="10"/>
-        </w:numPr>
-      </w:pPr>
-      <w:r>
-        <w:t xml:space="preserve">Add an “Unflatten Pixmap.vi” </w:t>
-      </w:r>
-      <w:r>
-        <w:t>(Functions &gt; Graphics &amp; Sound &gt; Graphics Formats)</w:t>
-      </w:r>
-      <w:r>
-        <w:t xml:space="preserve"> to the block diagram and wire the </w:t>
-      </w:r>
-      <w:r>
-        <w:rPr>
-          <w:b/>
-        </w:rPr>
-        <w:t>image data</w:t>
-      </w:r>
-      <w:r>
-        <w:t xml:space="preserve"> output of the “Read JPEG File.vi” to the </w:t>
-      </w:r>
-      <w:r>
-        <w:rPr>
-          <w:b/>
-        </w:rPr>
-        <w:t>image data</w:t>
-      </w:r>
-      <w:r>
-        <w:t xml:space="preserve"> input of the “Unflatten Pixmap.vi.” </w:t>
-      </w:r>
-    </w:p>
-    <w:p>
-      <w:pPr>
-        <w:pStyle w:val="ListParagraph"/>
-        <w:numPr>
-          <w:ilvl w:val="0"/>
-          <w:numId w:val="10"/>
-        </w:numPr>
-      </w:pPr>
-      <w:r>
-        <w:t xml:space="preserve">Expand the </w:t>
-      </w:r>
-      <w:r>
-        <w:rPr>
-          <w:b/>
-        </w:rPr>
-        <w:t xml:space="preserve">Python Node </w:t>
-      </w:r>
-      <w:r>
-        <w:t xml:space="preserve">to show one input. Wire the </w:t>
-      </w:r>
-      <w:r>
-        <w:rPr>
-          <w:b/>
-        </w:rPr>
-        <w:t>24-bit pixmap</w:t>
-      </w:r>
-      <w:r>
-        <w:t xml:space="preserve"> output of “Unflatten Pixmap.vi” to that input. </w:t>
-      </w:r>
-    </w:p>
-    <w:p>
-      <w:pPr>
-        <w:pStyle w:val="ListParagraph"/>
-        <w:numPr>
-          <w:ilvl w:val="0"/>
-          <w:numId w:val="10"/>
-        </w:numPr>
-      </w:pPr>
-      <w:r>
-        <w:t xml:space="preserve">To display the image that will be processed use a “Draw Flattened Pixmap” </w:t>
-      </w:r>
-      <w:r>
-        <w:t xml:space="preserve">(Functions &gt; Graphics &amp; Sound &gt; </w:t>
-      </w:r>
-      <w:r>
-        <w:t>Picture Functions</w:t>
-      </w:r>
-      <w:r>
-        <w:t>)</w:t>
-      </w:r>
-      <w:r>
-        <w:t xml:space="preserve"> and connect it to the “Image to process” indicator</w:t>
-      </w:r>
-    </w:p>
-    <w:p>
-      <w:pPr>
-        <w:pStyle w:val="ListParagraph"/>
-        <w:numPr>
-          <w:ilvl w:val="0"/>
-          <w:numId w:val="10"/>
-        </w:numPr>
-      </w:pPr>
-      <w:r>
         <w:t>All that we will need to do to view the output of the python node is call the “Flatten Pixmap.vi” and then “Draw Flattened Pixmap.” Connect the output of the “Draw Flattened Pixmap” to the “Processed image” indicator. You should end up with something like this:</w:t>
       </w:r>
     </w:p>
@@ -3872,7 +4198,6 @@
         <w:rPr>
           <w:noProof/>
         </w:rPr>
-        <w:lastRenderedPageBreak/>
         <w:drawing>
           <wp:inline distT="0" distB="0" distL="0" distR="0" wp14:anchorId="3F43AF36" wp14:editId="18D328AB">
             <wp:extent cx="4172755" cy="1992758"/>
@@ -3936,15 +4261,9 @@
       <w:pPr>
         <w:pStyle w:val="Heading1"/>
       </w:pPr>
-      <w:bookmarkStart w:id="14" w:name="_Toc7609242"/>
-      <w:r>
-        <w:t xml:space="preserve">Example </w:t>
-      </w:r>
-      <w:r>
-        <w:t>7</w:t>
-      </w:r>
-      <w:r>
-        <w:t xml:space="preserve">: OpenCV </w:t>
+      <w:bookmarkStart w:id="13" w:name="_Toc7610279"/>
+      <w:r>
+        <w:t xml:space="preserve">Example 7: OpenCV </w:t>
       </w:r>
       <w:r>
         <w:t>Corner</w:t>
@@ -3952,99 +4271,100 @@
       <w:r>
         <w:t xml:space="preserve"> Detection</w:t>
       </w:r>
+      <w:bookmarkEnd w:id="13"/>
+    </w:p>
+    <w:p>
+      <w:r>
+        <w:t>For the last example we are going to do a slight modification of the previous example and use OpenCV to perform Harris Corner Detection</w:t>
+      </w:r>
+      <w:r>
+        <w:t xml:space="preserve">. </w:t>
+      </w:r>
+    </w:p>
+    <w:p/>
+    <w:p>
+      <w:pPr>
+        <w:pStyle w:val="ListParagraph"/>
+        <w:numPr>
+          <w:ilvl w:val="0"/>
+          <w:numId w:val="11"/>
+        </w:numPr>
+      </w:pPr>
+      <w:r>
+        <w:t xml:space="preserve">Open the “FindCorners.vi” from the project. Leave the “FindFaces.vi” open. </w:t>
+      </w:r>
+    </w:p>
+    <w:p>
+      <w:pPr>
+        <w:pStyle w:val="ListParagraph"/>
+        <w:numPr>
+          <w:ilvl w:val="0"/>
+          <w:numId w:val="11"/>
+        </w:numPr>
+      </w:pPr>
+      <w:r>
+        <w:t xml:space="preserve">Copy the code from the “FindFaces.vi” – this will make things simpler since passing the image is the same. </w:t>
+      </w:r>
+    </w:p>
+    <w:p>
+      <w:pPr>
+        <w:pStyle w:val="ListParagraph"/>
+        <w:numPr>
+          <w:ilvl w:val="0"/>
+          <w:numId w:val="11"/>
+        </w:numPr>
+      </w:pPr>
+      <w:r>
+        <w:t>Instead of referencing the image at data\GoT.jpg change it to get the image at data\cubes.jpg. This will find edges on a greyscale image of cubes.</w:t>
+      </w:r>
+    </w:p>
+    <w:p>
+      <w:pPr>
+        <w:pStyle w:val="ListParagraph"/>
+        <w:numPr>
+          <w:ilvl w:val="0"/>
+          <w:numId w:val="11"/>
+        </w:numPr>
+      </w:pPr>
+      <w:r>
+        <w:t xml:space="preserve">This function will return multiple outputs – it will return the image as an unflattened 24-bit pixmap, and the “Harris corners” and “Refined corners” indicators. </w:t>
+      </w:r>
+    </w:p>
+    <w:p>
+      <w:pPr>
+        <w:pStyle w:val="ListParagraph"/>
+        <w:numPr>
+          <w:ilvl w:val="0"/>
+          <w:numId w:val="11"/>
+        </w:numPr>
+      </w:pPr>
+      <w:r>
+        <w:lastRenderedPageBreak/>
+        <w:t>Using what you have learned in the previous examples, add a return type to the python node that will contain those data types, and then show them using the indicators already provided on the “FindCorners.vi”</w:t>
+      </w:r>
+    </w:p>
+    <w:p>
+      <w:pPr>
+        <w:pStyle w:val="ListParagraph"/>
+        <w:numPr>
+          <w:ilvl w:val="0"/>
+          <w:numId w:val="11"/>
+        </w:numPr>
+      </w:pPr>
+      <w:r>
+        <w:t xml:space="preserve">Once you have it working properly you should see a processed image with the pixels representing the corners colored in green and red. The arrays will give you the pixel coordinates of the corners highlighted in the images. The Harris corners are shown in red, and the refined corners are shown in green. </w:t>
+      </w:r>
+    </w:p>
+    <w:p/>
+    <w:p>
+      <w:pPr>
+        <w:pStyle w:val="Heading1"/>
+      </w:pPr>
+      <w:bookmarkStart w:id="14" w:name="_Toc7610280"/>
+      <w:r>
+        <w:t>Getting Started on Your Own Computer</w:t>
+      </w:r>
       <w:bookmarkEnd w:id="14"/>
-    </w:p>
-    <w:p>
-      <w:r>
-        <w:t>For the last example we are going to do a slight modification of the previous example and use OpenCV to perform Harris Corner Detection</w:t>
-      </w:r>
-      <w:r>
-        <w:t xml:space="preserve">. </w:t>
-      </w:r>
-    </w:p>
-    <w:p/>
-    <w:p>
-      <w:pPr>
-        <w:pStyle w:val="ListParagraph"/>
-        <w:numPr>
-          <w:ilvl w:val="0"/>
-          <w:numId w:val="11"/>
-        </w:numPr>
-      </w:pPr>
-      <w:r>
-        <w:t xml:space="preserve">Open the “FindCorners.vi” from the project. Leave the “FindFaces.vi” open. </w:t>
-      </w:r>
-    </w:p>
-    <w:p>
-      <w:pPr>
-        <w:pStyle w:val="ListParagraph"/>
-        <w:numPr>
-          <w:ilvl w:val="0"/>
-          <w:numId w:val="11"/>
-        </w:numPr>
-      </w:pPr>
-      <w:r>
-        <w:t xml:space="preserve">Copy the code from the “FindFaces.vi” – this will make things simpler since passing the image is the same. </w:t>
-      </w:r>
-    </w:p>
-    <w:p>
-      <w:pPr>
-        <w:pStyle w:val="ListParagraph"/>
-        <w:numPr>
-          <w:ilvl w:val="0"/>
-          <w:numId w:val="11"/>
-        </w:numPr>
-      </w:pPr>
-      <w:r>
-        <w:t>Instead of referencing the image at data\GoT.jpg change it to get the image at data\cubes.jpg. This will find edges on a greyscale image of cubes.</w:t>
-      </w:r>
-    </w:p>
-    <w:p>
-      <w:pPr>
-        <w:pStyle w:val="ListParagraph"/>
-        <w:numPr>
-          <w:ilvl w:val="0"/>
-          <w:numId w:val="11"/>
-        </w:numPr>
-      </w:pPr>
-      <w:r>
-        <w:t xml:space="preserve">This function will return multiple outputs – it will return the image as an unflattened 24-bit pixmap, and the “Harris corners” and “Refined corners” indicators. </w:t>
-      </w:r>
-    </w:p>
-    <w:p>
-      <w:pPr>
-        <w:pStyle w:val="ListParagraph"/>
-        <w:numPr>
-          <w:ilvl w:val="0"/>
-          <w:numId w:val="11"/>
-        </w:numPr>
-      </w:pPr>
-      <w:r>
-        <w:t>Using what you have learned in the previous examples, add a return type to the python node that will contain those data types, and then show them using the indicators already provided on the “FindCorners.vi”</w:t>
-      </w:r>
-    </w:p>
-    <w:p>
-      <w:pPr>
-        <w:pStyle w:val="ListParagraph"/>
-        <w:numPr>
-          <w:ilvl w:val="0"/>
-          <w:numId w:val="11"/>
-        </w:numPr>
-      </w:pPr>
-      <w:r>
-        <w:t xml:space="preserve">Once you have it working properly you should see a processed image with the pixels representing the corners colored in green and red. The arrays will give you the pixel coordinates of the corners highlighted in the images. The Harris corners are shown in red, and the refined corners are shown in green. </w:t>
-      </w:r>
-    </w:p>
-    <w:p/>
-    <w:p>
-      <w:pPr>
-        <w:pStyle w:val="Heading1"/>
-      </w:pPr>
-      <w:bookmarkStart w:id="15" w:name="_Toc7609243"/>
-      <w:r>
-        <w:t>Getting Started on Your Own Computer</w:t>
-      </w:r>
-      <w:bookmarkEnd w:id="15"/>
       <w:r>
         <w:t xml:space="preserve"> </w:t>
       </w:r>
@@ -4074,9 +4394,11 @@
       <w:pPr>
         <w:pStyle w:val="Heading2"/>
       </w:pPr>
+      <w:bookmarkStart w:id="15" w:name="_Toc7610281"/>
       <w:r>
         <w:t>Prerequisites</w:t>
       </w:r>
+      <w:bookmarkEnd w:id="15"/>
     </w:p>
     <w:p>
       <w:r>
@@ -4096,10 +4418,11 @@
       <w:pPr>
         <w:pStyle w:val="Heading2"/>
       </w:pPr>
-      <w:r>
-        <w:lastRenderedPageBreak/>
+      <w:bookmarkStart w:id="16" w:name="_Toc7610282"/>
+      <w:r>
         <w:t>Installation</w:t>
       </w:r>
+      <w:bookmarkEnd w:id="16"/>
     </w:p>
     <w:p>
       <w:r>
@@ -4163,6 +4486,8 @@
           <w:color w:val="24292E"/>
         </w:rPr>
       </w:pPr>
+      <w:bookmarkStart w:id="17" w:name="_GoBack"/>
+      <w:bookmarkEnd w:id="17"/>
     </w:p>
     <w:p>
       <w:r>
@@ -4174,7 +4499,9 @@
         <w:t>Note:</w:t>
       </w:r>
       <w:r>
-        <w:br/>
+        <w:t xml:space="preserve"> </w:t>
+      </w:r>
+      <w:r>
         <w:t>You will need to have </w:t>
       </w:r>
       <w:hyperlink r:id="rId17" w:history="1">
@@ -4194,9 +4521,11 @@
       <w:pPr>
         <w:pStyle w:val="Heading2"/>
       </w:pPr>
+      <w:bookmarkStart w:id="18" w:name="_Toc7610283"/>
       <w:r>
         <w:t>Resources:</w:t>
       </w:r>
+      <w:bookmarkEnd w:id="18"/>
     </w:p>
     <w:p>
       <w:hyperlink r:id="rId18" w:history="1">
@@ -4283,6 +4612,11 @@
         <w:docPartUnique/>
       </w:docPartObj>
     </w:sdtPr>
+    <w:sdtEndPr>
+      <w:rPr>
+        <w:rStyle w:val="PageNumber"/>
+      </w:rPr>
+    </w:sdtEndPr>
     <w:sdtContent>
       <w:p>
         <w:pPr>
@@ -4335,6 +4669,11 @@
         <w:docPartUnique/>
       </w:docPartObj>
     </w:sdtPr>
+    <w:sdtEndPr>
+      <w:rPr>
+        <w:rStyle w:val="PageNumber"/>
+      </w:rPr>
+    </w:sdtEndPr>
     <w:sdtContent>
       <w:p>
         <w:pPr>
@@ -5610,6 +5949,7 @@
     <w:lsdException w:name="HTML Sample" w:semiHidden="1" w:unhideWhenUsed="1"/>
     <w:lsdException w:name="HTML Typewriter" w:semiHidden="1" w:unhideWhenUsed="1"/>
     <w:lsdException w:name="HTML Variable" w:semiHidden="1" w:unhideWhenUsed="1"/>
+    <w:lsdException w:name="Normal Table" w:semiHidden="1" w:unhideWhenUsed="1"/>
     <w:lsdException w:name="annotation subject" w:semiHidden="1" w:unhideWhenUsed="1"/>
     <w:lsdException w:name="No List" w:semiHidden="1" w:unhideWhenUsed="1"/>
     <w:lsdException w:name="Outline List 1" w:semiHidden="1" w:unhideWhenUsed="1"/>
@@ -5656,8 +5996,10 @@
     <w:lsdException w:name="Table Subtle 2" w:semiHidden="1" w:unhideWhenUsed="1"/>
     <w:lsdException w:name="Table Web 1" w:semiHidden="1" w:unhideWhenUsed="1"/>
     <w:lsdException w:name="Table Web 2" w:semiHidden="1" w:unhideWhenUsed="1"/>
+    <w:lsdException w:name="Table Web 3" w:semiHidden="1" w:unhideWhenUsed="1"/>
     <w:lsdException w:name="Balloon Text" w:semiHidden="1" w:unhideWhenUsed="1"/>
     <w:lsdException w:name="Table Grid" w:uiPriority="39"/>
+    <w:lsdException w:name="Table Theme" w:semiHidden="1" w:unhideWhenUsed="1"/>
     <w:lsdException w:name="Placeholder Text" w:semiHidden="1"/>
     <w:lsdException w:name="No Spacing" w:uiPriority="1" w:qFormat="1"/>
     <w:lsdException w:name="Light Shading" w:uiPriority="60"/>
@@ -6778,7 +7120,7 @@
 </file>
 
 <file path=customXml/itemProps1.xml><?xml version="1.0" encoding="utf-8"?>
-<ds:datastoreItem xmlns:ds="http://schemas.openxmlformats.org/officeDocument/2006/customXml" ds:itemID="{5F5510F5-F746-8B4C-9454-167B604418EA}">
+<ds:datastoreItem xmlns:ds="http://schemas.openxmlformats.org/officeDocument/2006/customXml" ds:itemID="{60843506-1ADD-D44D-A5F5-7EA440037AF6}">
   <ds:schemaRefs>
     <ds:schemaRef ds:uri="http://schemas.openxmlformats.org/officeDocument/2006/bibliography"/>
   </ds:schemaRefs>
